--- a/Софтуерна архитектура - SmartEntrance.docx
+++ b/Софтуерна архитектура - SmartEntrance.docx
@@ -278,23 +278,8 @@
           <w:lang w:val="en-US" w:eastAsia="bg-BG"/>
           <w14:ligatures w14:val="none"/>
         </w:rPr>
-        <w:t xml:space="preserve"> - </w:t>
-      </w:r>
-      <w:proofErr w:type="spellStart"/>
-      <w:r>
-        <w:rPr>
-          <w:rFonts w:ascii="Times New Roman" w:eastAsia="Roboto" w:hAnsi="Times New Roman" w:cs="Times New Roman"/>
-          <w:b/>
-          <w:color w:val="343A40"/>
-          <w:kern w:val="0"/>
-          <w:sz w:val="52"/>
-          <w:szCs w:val="52"/>
-          <w:lang w:val="en-US" w:eastAsia="bg-BG"/>
-          <w14:ligatures w14:val="none"/>
-        </w:rPr>
-        <w:t>SmartEntrance</w:t>
-      </w:r>
-      <w:proofErr w:type="spellEnd"/>
+        <w:t xml:space="preserve"> - SmartEntrance</w:t>
+      </w:r>
     </w:p>
     <w:p>
       <w:pPr>
@@ -408,74 +393,8 @@
           <w14:ligatures w14:val="none"/>
         </w:rPr>
         <w:br/>
-        <w:t xml:space="preserve">Изготвили: Кристиян Славов, Йосиф </w:t>
-      </w:r>
-      <w:proofErr w:type="spellStart"/>
-      <w:r>
-        <w:rPr>
-          <w:rFonts w:ascii="Times New Roman" w:eastAsia="Roboto" w:hAnsi="Times New Roman" w:cs="Times New Roman"/>
-          <w:color w:val="343A40"/>
-          <w:kern w:val="0"/>
-          <w:sz w:val="23"/>
-          <w:szCs w:val="23"/>
-          <w:lang w:val="bg" w:eastAsia="bg-BG"/>
-          <w14:ligatures w14:val="none"/>
-        </w:rPr>
-        <w:t>Таиби</w:t>
-      </w:r>
-      <w:proofErr w:type="spellEnd"/>
-      <w:r>
-        <w:rPr>
-          <w:rFonts w:ascii="Times New Roman" w:eastAsia="Roboto" w:hAnsi="Times New Roman" w:cs="Times New Roman"/>
-          <w:color w:val="343A40"/>
-          <w:kern w:val="0"/>
-          <w:sz w:val="23"/>
-          <w:szCs w:val="23"/>
-          <w:lang w:val="bg" w:eastAsia="bg-BG"/>
-          <w14:ligatures w14:val="none"/>
-        </w:rPr>
-        <w:t xml:space="preserve">, Виктория Михайлова, </w:t>
-      </w:r>
-      <w:proofErr w:type="spellStart"/>
-      <w:r>
-        <w:rPr>
-          <w:rFonts w:ascii="Times New Roman" w:eastAsia="Roboto" w:hAnsi="Times New Roman" w:cs="Times New Roman"/>
-          <w:color w:val="343A40"/>
-          <w:kern w:val="0"/>
-          <w:sz w:val="23"/>
-          <w:szCs w:val="23"/>
-          <w:lang w:val="bg" w:eastAsia="bg-BG"/>
-          <w14:ligatures w14:val="none"/>
-        </w:rPr>
-        <w:t>Юзгюр</w:t>
-      </w:r>
-      <w:proofErr w:type="spellEnd"/>
-      <w:r>
-        <w:rPr>
-          <w:rFonts w:ascii="Times New Roman" w:eastAsia="Roboto" w:hAnsi="Times New Roman" w:cs="Times New Roman"/>
-          <w:color w:val="343A40"/>
-          <w:kern w:val="0"/>
-          <w:sz w:val="23"/>
-          <w:szCs w:val="23"/>
-          <w:lang w:val="bg" w:eastAsia="bg-BG"/>
-          <w14:ligatures w14:val="none"/>
-        </w:rPr>
-        <w:t xml:space="preserve"> Реджеб, Николай </w:t>
-      </w:r>
-      <w:proofErr w:type="spellStart"/>
-      <w:r>
-        <w:rPr>
-          <w:rFonts w:ascii="Times New Roman" w:eastAsia="Roboto" w:hAnsi="Times New Roman" w:cs="Times New Roman"/>
-          <w:color w:val="343A40"/>
-          <w:kern w:val="0"/>
-          <w:sz w:val="23"/>
-          <w:szCs w:val="23"/>
-          <w:lang w:val="bg" w:eastAsia="bg-BG"/>
-          <w14:ligatures w14:val="none"/>
-        </w:rPr>
-        <w:t>Патъров</w:t>
-      </w:r>
-      <w:proofErr w:type="spellEnd"/>
+        <w:t>Изготвили: Кристиян Славов, Йосиф Таиби, Виктория Михайлова, Юзгюр Реджеб, Николай Патъров</w:t>
+      </w:r>
     </w:p>
     <w:p>
       <w:pPr>
@@ -517,23 +436,6 @@
         <w:shd w:val="clear" w:color="auto" w:fill="FFFFFF"/>
         <w:spacing w:after="240"/>
         <w:jc w:val="center"/>
-        <w:rPr>
-          <w:rFonts w:ascii="Times New Roman" w:eastAsia="Roboto" w:hAnsi="Times New Roman" w:cs="Times New Roman"/>
-          <w:color w:val="343A40"/>
-          <w:sz w:val="23"/>
-          <w:szCs w:val="23"/>
-        </w:rPr>
-      </w:pPr>
-      <w:r>
-        <w:rPr>
-          <w:rFonts w:ascii="Times New Roman" w:eastAsia="Roboto" w:hAnsi="Times New Roman" w:cs="Times New Roman"/>
-          <w:color w:val="343A40"/>
-          <w:sz w:val="23"/>
-          <w:szCs w:val="23"/>
-        </w:rPr>
-        <w:t>Дата: 0</w:t>
-      </w:r>
-      <w:r>
         <w:rPr>
           <w:rFonts w:ascii="Times New Roman" w:eastAsia="Roboto" w:hAnsi="Times New Roman" w:cs="Times New Roman"/>
           <w:color w:val="343A40"/>
@@ -541,8 +443,7 @@
           <w:szCs w:val="23"/>
           <w:lang w:val="en-US"/>
         </w:rPr>
-        <w:t>3</w:t>
-      </w:r>
+      </w:pPr>
       <w:r>
         <w:rPr>
           <w:rFonts w:ascii="Times New Roman" w:eastAsia="Roboto" w:hAnsi="Times New Roman" w:cs="Times New Roman"/>
@@ -550,13 +451,9 @@
           <w:sz w:val="23"/>
           <w:szCs w:val="23"/>
         </w:rPr>
-        <w:t>.11.2025</w:t>
-      </w:r>
-    </w:p>
-    <w:p>
-      <w:pPr>
-        <w:shd w:val="clear" w:color="auto" w:fill="FFFFFF"/>
-        <w:spacing w:after="240"/>
+        <w:t>Дата: 0</w:t>
+      </w:r>
+      <w:r>
         <w:rPr>
           <w:rFonts w:ascii="Times New Roman" w:eastAsia="Roboto" w:hAnsi="Times New Roman" w:cs="Times New Roman"/>
           <w:color w:val="343A40"/>
@@ -564,7 +461,17 @@
           <w:szCs w:val="23"/>
           <w:lang w:val="en-US"/>
         </w:rPr>
-      </w:pPr>
+        <w:t>3</w:t>
+      </w:r>
+      <w:r>
+        <w:rPr>
+          <w:rFonts w:ascii="Times New Roman" w:eastAsia="Roboto" w:hAnsi="Times New Roman" w:cs="Times New Roman"/>
+          <w:color w:val="343A40"/>
+          <w:sz w:val="23"/>
+          <w:szCs w:val="23"/>
+        </w:rPr>
+        <w:t>.11.2025</w:t>
+      </w:r>
     </w:p>
     <w:p>
       <w:pPr>
@@ -620,43 +527,7 @@
           <w:sz w:val="24"/>
           <w:szCs w:val="24"/>
         </w:rPr>
-        <w:t xml:space="preserve">Настоящият документ има за цел да представи архитектурния модел на системата </w:t>
-      </w:r>
-      <w:proofErr w:type="spellStart"/>
-      <w:r>
-        <w:rPr>
-          <w:rFonts w:ascii="Times New Roman" w:hAnsi="Times New Roman" w:cs="Times New Roman"/>
-          <w:sz w:val="24"/>
-          <w:szCs w:val="24"/>
-        </w:rPr>
-        <w:t>SmartEntrance</w:t>
-      </w:r>
-      <w:proofErr w:type="spellEnd"/>
-      <w:r>
-        <w:rPr>
-          <w:rFonts w:ascii="Times New Roman" w:hAnsi="Times New Roman" w:cs="Times New Roman"/>
-          <w:sz w:val="24"/>
-          <w:szCs w:val="24"/>
-        </w:rPr>
-        <w:t xml:space="preserve">, разработена като интелигентно и модулно решение за управление на достъпа и административните процеси в жилищни сгради. Системата комбинира уеб базиран интерфейс, </w:t>
-      </w:r>
-      <w:proofErr w:type="spellStart"/>
-      <w:r>
-        <w:rPr>
-          <w:rFonts w:ascii="Times New Roman" w:hAnsi="Times New Roman" w:cs="Times New Roman"/>
-          <w:sz w:val="24"/>
-          <w:szCs w:val="24"/>
-        </w:rPr>
-        <w:t>микросървисна</w:t>
-      </w:r>
-      <w:proofErr w:type="spellEnd"/>
-      <w:r>
-        <w:rPr>
-          <w:rFonts w:ascii="Times New Roman" w:hAnsi="Times New Roman" w:cs="Times New Roman"/>
-          <w:sz w:val="24"/>
-          <w:szCs w:val="24"/>
-        </w:rPr>
-        <w:t xml:space="preserve"> архитектура и защитена инфраструктура, които заедно осигуряват висока степен на надеждност, сигурност и ефективност при работа с потребителски данни и вътрешни процеси.</w:t>
+        <w:t>Настоящият документ има за цел да представи архитектурния модел на системата SmartEntrance, разработена като интелигентно и модулно решение за управление на достъпа и административните процеси в жилищни сгради. Системата комбинира уеб базиран интерфейс, микросървисна архитектура и защитена инфраструктура, които заедно осигуряват висока степен на надеждност, сигурност и ефективност при работа с потребителски данни и вътрешни процеси.</w:t>
       </w:r>
     </w:p>
     <w:p>
@@ -674,61 +545,7 @@
           <w:sz w:val="24"/>
           <w:szCs w:val="24"/>
         </w:rPr>
-        <w:t xml:space="preserve">Архитектурата на </w:t>
-      </w:r>
-      <w:proofErr w:type="spellStart"/>
-      <w:r>
-        <w:rPr>
-          <w:rFonts w:ascii="Times New Roman" w:hAnsi="Times New Roman" w:cs="Times New Roman"/>
-          <w:sz w:val="24"/>
-          <w:szCs w:val="24"/>
-        </w:rPr>
-        <w:t>SmartEntrance</w:t>
-      </w:r>
-      <w:proofErr w:type="spellEnd"/>
-      <w:r>
-        <w:rPr>
-          <w:rFonts w:ascii="Times New Roman" w:hAnsi="Times New Roman" w:cs="Times New Roman"/>
-          <w:sz w:val="24"/>
-          <w:szCs w:val="24"/>
-        </w:rPr>
-        <w:t xml:space="preserve"> е изградена по </w:t>
-      </w:r>
-      <w:proofErr w:type="spellStart"/>
-      <w:r>
-        <w:rPr>
-          <w:rFonts w:ascii="Times New Roman" w:hAnsi="Times New Roman" w:cs="Times New Roman"/>
-          <w:sz w:val="24"/>
-          <w:szCs w:val="24"/>
-        </w:rPr>
-        <w:t>многоизгледен</w:t>
-      </w:r>
-      <w:proofErr w:type="spellEnd"/>
-      <w:r>
-        <w:rPr>
-          <w:rFonts w:ascii="Times New Roman" w:hAnsi="Times New Roman" w:cs="Times New Roman"/>
-          <w:sz w:val="24"/>
-          <w:szCs w:val="24"/>
-        </w:rPr>
-        <w:t xml:space="preserve"> (</w:t>
-      </w:r>
-      <w:proofErr w:type="spellStart"/>
-      <w:r>
-        <w:rPr>
-          <w:rFonts w:ascii="Times New Roman" w:hAnsi="Times New Roman" w:cs="Times New Roman"/>
-          <w:sz w:val="24"/>
-          <w:szCs w:val="24"/>
-        </w:rPr>
-        <w:t>multi-view</w:t>
-      </w:r>
-      <w:proofErr w:type="spellEnd"/>
-      <w:r>
-        <w:rPr>
-          <w:rFonts w:ascii="Times New Roman" w:hAnsi="Times New Roman" w:cs="Times New Roman"/>
-          <w:sz w:val="24"/>
-          <w:szCs w:val="24"/>
-        </w:rPr>
-        <w:t xml:space="preserve">) подход, който позволява да се опише системата от различни перспективи, съответстващи на различни категории заинтересовани страни - крайни потребители, разработчици, архитекти, системни администратори и бизнес анализатори. </w:t>
+        <w:t xml:space="preserve">Архитектурата на SmartEntrance е изградена по многоизгледен (multi-view) подход, който позволява да се опише системата от различни перспективи, съответстващи на различни категории заинтересовани страни - крайни потребители, разработчици, архитекти, системни администратори и бизнес анализатори. </w:t>
       </w:r>
     </w:p>
     <w:p>
@@ -747,151 +564,7 @@
           <w:sz w:val="24"/>
           <w:szCs w:val="24"/>
         </w:rPr>
-        <w:t>Документът следва принципите на моделиране по UML (</w:t>
-      </w:r>
-      <w:proofErr w:type="spellStart"/>
-      <w:r>
-        <w:rPr>
-          <w:rFonts w:ascii="Times New Roman" w:hAnsi="Times New Roman" w:cs="Times New Roman"/>
-          <w:sz w:val="24"/>
-          <w:szCs w:val="24"/>
-        </w:rPr>
-        <w:t>Unified</w:t>
-      </w:r>
-      <w:proofErr w:type="spellEnd"/>
-      <w:r>
-        <w:rPr>
-          <w:rFonts w:ascii="Times New Roman" w:hAnsi="Times New Roman" w:cs="Times New Roman"/>
-          <w:sz w:val="24"/>
-          <w:szCs w:val="24"/>
-        </w:rPr>
-        <w:t xml:space="preserve"> </w:t>
-      </w:r>
-      <w:proofErr w:type="spellStart"/>
-      <w:r>
-        <w:rPr>
-          <w:rFonts w:ascii="Times New Roman" w:hAnsi="Times New Roman" w:cs="Times New Roman"/>
-          <w:sz w:val="24"/>
-          <w:szCs w:val="24"/>
-        </w:rPr>
-        <w:t>Modeling</w:t>
-      </w:r>
-      <w:proofErr w:type="spellEnd"/>
-      <w:r>
-        <w:rPr>
-          <w:rFonts w:ascii="Times New Roman" w:hAnsi="Times New Roman" w:cs="Times New Roman"/>
-          <w:sz w:val="24"/>
-          <w:szCs w:val="24"/>
-        </w:rPr>
-        <w:t xml:space="preserve"> </w:t>
-      </w:r>
-      <w:proofErr w:type="spellStart"/>
-      <w:r>
-        <w:rPr>
-          <w:rFonts w:ascii="Times New Roman" w:hAnsi="Times New Roman" w:cs="Times New Roman"/>
-          <w:sz w:val="24"/>
-          <w:szCs w:val="24"/>
-        </w:rPr>
-        <w:t>Language</w:t>
-      </w:r>
-      <w:proofErr w:type="spellEnd"/>
-      <w:r>
-        <w:rPr>
-          <w:rFonts w:ascii="Times New Roman" w:hAnsi="Times New Roman" w:cs="Times New Roman"/>
-          <w:sz w:val="24"/>
-          <w:szCs w:val="24"/>
-        </w:rPr>
-        <w:t>), като за представяне на различните изгледи са използвани съответните типове диаграми (</w:t>
-      </w:r>
-      <w:proofErr w:type="spellStart"/>
-      <w:r>
-        <w:rPr>
-          <w:rFonts w:ascii="Times New Roman" w:hAnsi="Times New Roman" w:cs="Times New Roman"/>
-          <w:sz w:val="24"/>
-          <w:szCs w:val="24"/>
-        </w:rPr>
-        <w:t>Use</w:t>
-      </w:r>
-      <w:proofErr w:type="spellEnd"/>
-      <w:r>
-        <w:rPr>
-          <w:rFonts w:ascii="Times New Roman" w:hAnsi="Times New Roman" w:cs="Times New Roman"/>
-          <w:sz w:val="24"/>
-          <w:szCs w:val="24"/>
-        </w:rPr>
-        <w:t xml:space="preserve"> </w:t>
-      </w:r>
-      <w:proofErr w:type="spellStart"/>
-      <w:r>
-        <w:rPr>
-          <w:rFonts w:ascii="Times New Roman" w:hAnsi="Times New Roman" w:cs="Times New Roman"/>
-          <w:sz w:val="24"/>
-          <w:szCs w:val="24"/>
-        </w:rPr>
-        <w:t>Case</w:t>
-      </w:r>
-      <w:proofErr w:type="spellEnd"/>
-      <w:r>
-        <w:rPr>
-          <w:rFonts w:ascii="Times New Roman" w:hAnsi="Times New Roman" w:cs="Times New Roman"/>
-          <w:sz w:val="24"/>
-          <w:szCs w:val="24"/>
-        </w:rPr>
-        <w:t xml:space="preserve">, </w:t>
-      </w:r>
-      <w:proofErr w:type="spellStart"/>
-      <w:r>
-        <w:rPr>
-          <w:rFonts w:ascii="Times New Roman" w:hAnsi="Times New Roman" w:cs="Times New Roman"/>
-          <w:sz w:val="24"/>
-          <w:szCs w:val="24"/>
-        </w:rPr>
-        <w:t>Class</w:t>
-      </w:r>
-      <w:proofErr w:type="spellEnd"/>
-      <w:r>
-        <w:rPr>
-          <w:rFonts w:ascii="Times New Roman" w:hAnsi="Times New Roman" w:cs="Times New Roman"/>
-          <w:sz w:val="24"/>
-          <w:szCs w:val="24"/>
-        </w:rPr>
-        <w:t xml:space="preserve">, </w:t>
-      </w:r>
-      <w:proofErr w:type="spellStart"/>
-      <w:r>
-        <w:rPr>
-          <w:rFonts w:ascii="Times New Roman" w:hAnsi="Times New Roman" w:cs="Times New Roman"/>
-          <w:sz w:val="24"/>
-          <w:szCs w:val="24"/>
-        </w:rPr>
-        <w:t>Sequence</w:t>
-      </w:r>
-      <w:proofErr w:type="spellEnd"/>
-      <w:r>
-        <w:rPr>
-          <w:rFonts w:ascii="Times New Roman" w:hAnsi="Times New Roman" w:cs="Times New Roman"/>
-          <w:sz w:val="24"/>
-          <w:szCs w:val="24"/>
-        </w:rPr>
-        <w:t xml:space="preserve">, </w:t>
-      </w:r>
-      <w:proofErr w:type="spellStart"/>
-      <w:r>
-        <w:rPr>
-          <w:rFonts w:ascii="Times New Roman" w:hAnsi="Times New Roman" w:cs="Times New Roman"/>
-          <w:sz w:val="24"/>
-          <w:szCs w:val="24"/>
-        </w:rPr>
-        <w:t>Deployment</w:t>
-      </w:r>
-      <w:proofErr w:type="spellEnd"/>
-      <w:r>
-        <w:rPr>
-          <w:rFonts w:ascii="Times New Roman" w:hAnsi="Times New Roman" w:cs="Times New Roman"/>
-          <w:sz w:val="24"/>
-          <w:szCs w:val="24"/>
-        </w:rPr>
-        <w:t>, ER и др.).</w:t>
+        <w:t>Документът следва принципите на моделиране по UML (Unified Modeling Language), като за представяне на различните изгледи са използвани съответните типове диаграми (Use Case, Class, Sequence, Deployment, ER и др.).</w:t>
       </w:r>
     </w:p>
     <w:p>
@@ -2411,7 +2084,6 @@
               </w:rPr>
               <w:t xml:space="preserve">напр. </w:t>
             </w:r>
-            <w:proofErr w:type="spellStart"/>
             <w:r>
               <w:rPr>
                 <w:rFonts w:ascii="Times New Roman" w:eastAsia="Times New Roman" w:hAnsi="Times New Roman" w:cs="Times New Roman"/>
@@ -2423,7 +2095,6 @@
               </w:rPr>
               <w:t>ePay</w:t>
             </w:r>
-            <w:proofErr w:type="spellEnd"/>
             <w:r>
               <w:rPr>
                 <w:rFonts w:ascii="Times New Roman" w:eastAsia="Times New Roman" w:hAnsi="Times New Roman" w:cs="Times New Roman"/>
@@ -3122,55 +2793,7 @@
                 <w:lang w:eastAsia="bg-BG"/>
                 <w14:ligatures w14:val="none"/>
               </w:rPr>
-              <w:t xml:space="preserve">JSON </w:t>
-            </w:r>
-            <w:proofErr w:type="spellStart"/>
-            <w:r>
-              <w:rPr>
-                <w:rFonts w:ascii="Times New Roman" w:eastAsia="Times New Roman" w:hAnsi="Times New Roman" w:cs="Times New Roman"/>
-                <w:kern w:val="0"/>
-                <w:sz w:val="24"/>
-                <w:szCs w:val="24"/>
-                <w:lang w:eastAsia="bg-BG"/>
-                <w14:ligatures w14:val="none"/>
-              </w:rPr>
-              <w:t>Web</w:t>
-            </w:r>
-            <w:proofErr w:type="spellEnd"/>
-            <w:r>
-              <w:rPr>
-                <w:rFonts w:ascii="Times New Roman" w:eastAsia="Times New Roman" w:hAnsi="Times New Roman" w:cs="Times New Roman"/>
-                <w:kern w:val="0"/>
-                <w:sz w:val="24"/>
-                <w:szCs w:val="24"/>
-                <w:lang w:eastAsia="bg-BG"/>
-                <w14:ligatures w14:val="none"/>
-              </w:rPr>
-              <w:t xml:space="preserve"> </w:t>
-            </w:r>
-            <w:proofErr w:type="spellStart"/>
-            <w:r>
-              <w:rPr>
-                <w:rFonts w:ascii="Times New Roman" w:eastAsia="Times New Roman" w:hAnsi="Times New Roman" w:cs="Times New Roman"/>
-                <w:kern w:val="0"/>
-                <w:sz w:val="24"/>
-                <w:szCs w:val="24"/>
-                <w:lang w:eastAsia="bg-BG"/>
-                <w14:ligatures w14:val="none"/>
-              </w:rPr>
-              <w:t>Token</w:t>
-            </w:r>
-            <w:proofErr w:type="spellEnd"/>
-            <w:r>
-              <w:rPr>
-                <w:rFonts w:ascii="Times New Roman" w:eastAsia="Times New Roman" w:hAnsi="Times New Roman" w:cs="Times New Roman"/>
-                <w:kern w:val="0"/>
-                <w:sz w:val="24"/>
-                <w:szCs w:val="24"/>
-                <w:lang w:eastAsia="bg-BG"/>
-                <w14:ligatures w14:val="none"/>
-              </w:rPr>
-              <w:t xml:space="preserve"> – механизъм за удостоверяване</w:t>
+              <w:t>JSON Web Token – механизъм за удостоверяване</w:t>
             </w:r>
           </w:p>
         </w:tc>
@@ -3239,93 +2862,8 @@
                 <w:lang w:eastAsia="bg-BG"/>
                 <w14:ligatures w14:val="none"/>
               </w:rPr>
-              <w:t xml:space="preserve">Основни операции с данни: </w:t>
+              <w:t>Основни операции с данни: Create, Read, Update, Delete</w:t>
             </w:r>
-            <w:proofErr w:type="spellStart"/>
-            <w:r>
-              <w:rPr>
-                <w:rFonts w:ascii="Times New Roman" w:eastAsia="Times New Roman" w:hAnsi="Times New Roman" w:cs="Times New Roman"/>
-                <w:kern w:val="0"/>
-                <w:sz w:val="24"/>
-                <w:szCs w:val="24"/>
-                <w:lang w:eastAsia="bg-BG"/>
-                <w14:ligatures w14:val="none"/>
-              </w:rPr>
-              <w:t>Create</w:t>
-            </w:r>
-            <w:proofErr w:type="spellEnd"/>
-            <w:r>
-              <w:rPr>
-                <w:rFonts w:ascii="Times New Roman" w:eastAsia="Times New Roman" w:hAnsi="Times New Roman" w:cs="Times New Roman"/>
-                <w:kern w:val="0"/>
-                <w:sz w:val="24"/>
-                <w:szCs w:val="24"/>
-                <w:lang w:eastAsia="bg-BG"/>
-                <w14:ligatures w14:val="none"/>
-              </w:rPr>
-              <w:t xml:space="preserve">, </w:t>
-            </w:r>
-            <w:proofErr w:type="spellStart"/>
-            <w:r>
-              <w:rPr>
-                <w:rFonts w:ascii="Times New Roman" w:eastAsia="Times New Roman" w:hAnsi="Times New Roman" w:cs="Times New Roman"/>
-                <w:kern w:val="0"/>
-                <w:sz w:val="24"/>
-                <w:szCs w:val="24"/>
-                <w:lang w:eastAsia="bg-BG"/>
-                <w14:ligatures w14:val="none"/>
-              </w:rPr>
-              <w:t>Read</w:t>
-            </w:r>
-            <w:proofErr w:type="spellEnd"/>
-            <w:r>
-              <w:rPr>
-                <w:rFonts w:ascii="Times New Roman" w:eastAsia="Times New Roman" w:hAnsi="Times New Roman" w:cs="Times New Roman"/>
-                <w:kern w:val="0"/>
-                <w:sz w:val="24"/>
-                <w:szCs w:val="24"/>
-                <w:lang w:eastAsia="bg-BG"/>
-                <w14:ligatures w14:val="none"/>
-              </w:rPr>
-              <w:t xml:space="preserve">, </w:t>
-            </w:r>
-            <w:proofErr w:type="spellStart"/>
-            <w:r>
-              <w:rPr>
-                <w:rFonts w:ascii="Times New Roman" w:eastAsia="Times New Roman" w:hAnsi="Times New Roman" w:cs="Times New Roman"/>
-                <w:kern w:val="0"/>
-                <w:sz w:val="24"/>
-                <w:szCs w:val="24"/>
-                <w:lang w:eastAsia="bg-BG"/>
-                <w14:ligatures w14:val="none"/>
-              </w:rPr>
-              <w:t>Update</w:t>
-            </w:r>
-            <w:proofErr w:type="spellEnd"/>
-            <w:r>
-              <w:rPr>
-                <w:rFonts w:ascii="Times New Roman" w:eastAsia="Times New Roman" w:hAnsi="Times New Roman" w:cs="Times New Roman"/>
-                <w:kern w:val="0"/>
-                <w:sz w:val="24"/>
-                <w:szCs w:val="24"/>
-                <w:lang w:eastAsia="bg-BG"/>
-                <w14:ligatures w14:val="none"/>
-              </w:rPr>
-              <w:t xml:space="preserve">, </w:t>
-            </w:r>
-            <w:proofErr w:type="spellStart"/>
-            <w:r>
-              <w:rPr>
-                <w:rFonts w:ascii="Times New Roman" w:eastAsia="Times New Roman" w:hAnsi="Times New Roman" w:cs="Times New Roman"/>
-                <w:kern w:val="0"/>
-                <w:sz w:val="24"/>
-                <w:szCs w:val="24"/>
-                <w:lang w:eastAsia="bg-BG"/>
-                <w14:ligatures w14:val="none"/>
-              </w:rPr>
-              <w:t>Delete</w:t>
-            </w:r>
-            <w:proofErr w:type="spellEnd"/>
           </w:p>
         </w:tc>
       </w:tr>
@@ -3393,79 +2931,7 @@
                 <w:lang w:eastAsia="bg-BG"/>
                 <w14:ligatures w14:val="none"/>
               </w:rPr>
-              <w:t>Непрекъсната интеграция и доставка (</w:t>
-            </w:r>
-            <w:proofErr w:type="spellStart"/>
-            <w:r>
-              <w:rPr>
-                <w:rFonts w:ascii="Times New Roman" w:eastAsia="Times New Roman" w:hAnsi="Times New Roman" w:cs="Times New Roman"/>
-                <w:kern w:val="0"/>
-                <w:sz w:val="24"/>
-                <w:szCs w:val="24"/>
-                <w:lang w:eastAsia="bg-BG"/>
-                <w14:ligatures w14:val="none"/>
-              </w:rPr>
-              <w:t>Continuous</w:t>
-            </w:r>
-            <w:proofErr w:type="spellEnd"/>
-            <w:r>
-              <w:rPr>
-                <w:rFonts w:ascii="Times New Roman" w:eastAsia="Times New Roman" w:hAnsi="Times New Roman" w:cs="Times New Roman"/>
-                <w:kern w:val="0"/>
-                <w:sz w:val="24"/>
-                <w:szCs w:val="24"/>
-                <w:lang w:eastAsia="bg-BG"/>
-                <w14:ligatures w14:val="none"/>
-              </w:rPr>
-              <w:t xml:space="preserve"> </w:t>
-            </w:r>
-            <w:proofErr w:type="spellStart"/>
-            <w:r>
-              <w:rPr>
-                <w:rFonts w:ascii="Times New Roman" w:eastAsia="Times New Roman" w:hAnsi="Times New Roman" w:cs="Times New Roman"/>
-                <w:kern w:val="0"/>
-                <w:sz w:val="24"/>
-                <w:szCs w:val="24"/>
-                <w:lang w:eastAsia="bg-BG"/>
-                <w14:ligatures w14:val="none"/>
-              </w:rPr>
-              <w:t>Integration</w:t>
-            </w:r>
-            <w:proofErr w:type="spellEnd"/>
-            <w:r>
-              <w:rPr>
-                <w:rFonts w:ascii="Times New Roman" w:eastAsia="Times New Roman" w:hAnsi="Times New Roman" w:cs="Times New Roman"/>
-                <w:kern w:val="0"/>
-                <w:sz w:val="24"/>
-                <w:szCs w:val="24"/>
-                <w:lang w:eastAsia="bg-BG"/>
-                <w14:ligatures w14:val="none"/>
-              </w:rPr>
-              <w:t xml:space="preserve"> / </w:t>
-            </w:r>
-            <w:proofErr w:type="spellStart"/>
-            <w:r>
-              <w:rPr>
-                <w:rFonts w:ascii="Times New Roman" w:eastAsia="Times New Roman" w:hAnsi="Times New Roman" w:cs="Times New Roman"/>
-                <w:kern w:val="0"/>
-                <w:sz w:val="24"/>
-                <w:szCs w:val="24"/>
-                <w:lang w:eastAsia="bg-BG"/>
-                <w14:ligatures w14:val="none"/>
-              </w:rPr>
-              <w:t>Delivery</w:t>
-            </w:r>
-            <w:proofErr w:type="spellEnd"/>
-            <w:r>
-              <w:rPr>
-                <w:rFonts w:ascii="Times New Roman" w:eastAsia="Times New Roman" w:hAnsi="Times New Roman" w:cs="Times New Roman"/>
-                <w:kern w:val="0"/>
-                <w:sz w:val="24"/>
-                <w:szCs w:val="24"/>
-                <w:lang w:eastAsia="bg-BG"/>
-                <w14:ligatures w14:val="none"/>
-              </w:rPr>
-              <w:t>)</w:t>
+              <w:t>Непрекъсната интеграция и доставка (Continuous Integration / Delivery)</w:t>
             </w:r>
           </w:p>
         </w:tc>
@@ -3561,7 +3027,6 @@
                 <w14:ligatures w14:val="none"/>
               </w:rPr>
             </w:pPr>
-            <w:proofErr w:type="spellStart"/>
             <w:r>
               <w:rPr>
                 <w:rFonts w:ascii="Times New Roman" w:eastAsia="Times New Roman" w:hAnsi="Times New Roman" w:cs="Times New Roman"/>
@@ -3575,7 +3040,6 @@
               </w:rPr>
               <w:t>SaaS</w:t>
             </w:r>
-            <w:proofErr w:type="spellEnd"/>
           </w:p>
         </w:tc>
         <w:tc>
@@ -3605,31 +3069,7 @@
                 <w:lang w:eastAsia="bg-BG"/>
                 <w14:ligatures w14:val="none"/>
               </w:rPr>
-              <w:t xml:space="preserve">Software </w:t>
-            </w:r>
-            <w:proofErr w:type="spellStart"/>
-            <w:r>
-              <w:rPr>
-                <w:rFonts w:ascii="Times New Roman" w:eastAsia="Times New Roman" w:hAnsi="Times New Roman" w:cs="Times New Roman"/>
-                <w:kern w:val="0"/>
-                <w:sz w:val="24"/>
-                <w:szCs w:val="24"/>
-                <w:lang w:eastAsia="bg-BG"/>
-                <w14:ligatures w14:val="none"/>
-              </w:rPr>
-              <w:t>as</w:t>
-            </w:r>
-            <w:proofErr w:type="spellEnd"/>
-            <w:r>
-              <w:rPr>
-                <w:rFonts w:ascii="Times New Roman" w:eastAsia="Times New Roman" w:hAnsi="Times New Roman" w:cs="Times New Roman"/>
-                <w:kern w:val="0"/>
-                <w:sz w:val="24"/>
-                <w:szCs w:val="24"/>
-                <w:lang w:eastAsia="bg-BG"/>
-                <w14:ligatures w14:val="none"/>
-              </w:rPr>
-              <w:t xml:space="preserve"> a Service – модел на софтуер като услуга</w:t>
+              <w:t>Software as a Service – модел на софтуер като услуга</w:t>
             </w:r>
           </w:p>
         </w:tc>
@@ -3833,7 +3273,6 @@
           <w:lang w:val="en-US"/>
         </w:rPr>
       </w:pPr>
-      <w:proofErr w:type="spellStart"/>
       <w:r>
         <w:rPr>
           <w:rFonts w:ascii="Times New Roman" w:hAnsi="Times New Roman" w:cs="Times New Roman"/>
@@ -3841,36 +3280,16 @@
           <w:szCs w:val="24"/>
           <w:lang w:val="en-US"/>
         </w:rPr>
-        <w:t>ePay</w:t>
-      </w:r>
-      <w:proofErr w:type="spellEnd"/>
-      <w:r>
-        <w:rPr>
-          <w:rFonts w:ascii="Times New Roman" w:hAnsi="Times New Roman" w:cs="Times New Roman"/>
-          <w:sz w:val="24"/>
-          <w:szCs w:val="24"/>
-          <w:lang w:val="en-US"/>
-        </w:rPr>
-        <w:t xml:space="preserve"> </w:t>
-      </w:r>
-      <w:r>
-        <w:rPr>
-          <w:rFonts w:ascii="Times New Roman" w:hAnsi="Times New Roman" w:cs="Times New Roman"/>
-          <w:sz w:val="24"/>
-          <w:szCs w:val="24"/>
-        </w:rPr>
-        <w:t xml:space="preserve">API </w:t>
-      </w:r>
-      <w:proofErr w:type="spellStart"/>
-      <w:r>
-        <w:rPr>
-          <w:rFonts w:ascii="Times New Roman" w:hAnsi="Times New Roman" w:cs="Times New Roman"/>
-          <w:sz w:val="24"/>
-          <w:szCs w:val="24"/>
-        </w:rPr>
-        <w:t>Documentation</w:t>
-      </w:r>
-      <w:proofErr w:type="spellEnd"/>
+        <w:t xml:space="preserve">ePay </w:t>
+      </w:r>
+      <w:r>
+        <w:rPr>
+          <w:rFonts w:ascii="Times New Roman" w:hAnsi="Times New Roman" w:cs="Times New Roman"/>
+          <w:sz w:val="24"/>
+          <w:szCs w:val="24"/>
+        </w:rPr>
+        <w:t>API Documentation</w:t>
+      </w:r>
     </w:p>
     <w:p>
       <w:pPr>
@@ -3887,41 +3306,13 @@
           <w:lang w:val="en-US"/>
         </w:rPr>
       </w:pPr>
-      <w:proofErr w:type="spellStart"/>
-      <w:r>
-        <w:rPr>
-          <w:rFonts w:ascii="Times New Roman" w:hAnsi="Times New Roman" w:cs="Times New Roman"/>
-          <w:sz w:val="24"/>
-          <w:szCs w:val="24"/>
-        </w:rPr>
-        <w:t>PostgreSQL</w:t>
-      </w:r>
-      <w:proofErr w:type="spellEnd"/>
-      <w:r>
-        <w:rPr>
-          <w:rFonts w:ascii="Times New Roman" w:hAnsi="Times New Roman" w:cs="Times New Roman"/>
-          <w:sz w:val="24"/>
-          <w:szCs w:val="24"/>
-        </w:rPr>
-        <w:t xml:space="preserve"> </w:t>
-      </w:r>
-      <w:proofErr w:type="spellStart"/>
-      <w:r>
-        <w:rPr>
-          <w:rFonts w:ascii="Times New Roman" w:hAnsi="Times New Roman" w:cs="Times New Roman"/>
-          <w:sz w:val="24"/>
-          <w:szCs w:val="24"/>
-        </w:rPr>
-        <w:t>Documentation</w:t>
-      </w:r>
-      <w:proofErr w:type="spellEnd"/>
-      <w:r>
-        <w:rPr>
-          <w:rFonts w:ascii="Times New Roman" w:hAnsi="Times New Roman" w:cs="Times New Roman"/>
-          <w:sz w:val="24"/>
-          <w:szCs w:val="24"/>
-        </w:rPr>
-        <w:t xml:space="preserve"> v15.2</w:t>
+      <w:r>
+        <w:rPr>
+          <w:rFonts w:ascii="Times New Roman" w:hAnsi="Times New Roman" w:cs="Times New Roman"/>
+          <w:sz w:val="24"/>
+          <w:szCs w:val="24"/>
+        </w:rPr>
+        <w:t>PostgreSQL Documentation v15.2</w:t>
       </w:r>
     </w:p>
     <w:p>
@@ -3938,59 +3329,13 @@
           <w:szCs w:val="24"/>
         </w:rPr>
       </w:pPr>
-      <w:proofErr w:type="spellStart"/>
-      <w:r>
-        <w:rPr>
-          <w:rFonts w:ascii="Times New Roman" w:hAnsi="Times New Roman" w:cs="Times New Roman"/>
-          <w:sz w:val="24"/>
-          <w:szCs w:val="24"/>
-        </w:rPr>
-        <w:t>React</w:t>
-      </w:r>
-      <w:proofErr w:type="spellEnd"/>
-      <w:r>
-        <w:rPr>
-          <w:rFonts w:ascii="Times New Roman" w:hAnsi="Times New Roman" w:cs="Times New Roman"/>
-          <w:sz w:val="24"/>
-          <w:szCs w:val="24"/>
-        </w:rPr>
-        <w:t xml:space="preserve"> 18 &amp; Next.js 15 – </w:t>
-      </w:r>
-      <w:proofErr w:type="spellStart"/>
-      <w:r>
-        <w:rPr>
-          <w:rFonts w:ascii="Times New Roman" w:hAnsi="Times New Roman" w:cs="Times New Roman"/>
-          <w:sz w:val="24"/>
-          <w:szCs w:val="24"/>
-        </w:rPr>
-        <w:t>Developer</w:t>
-      </w:r>
-      <w:proofErr w:type="spellEnd"/>
-      <w:r>
-        <w:rPr>
-          <w:rFonts w:ascii="Times New Roman" w:hAnsi="Times New Roman" w:cs="Times New Roman"/>
-          <w:sz w:val="24"/>
-          <w:szCs w:val="24"/>
-        </w:rPr>
-        <w:t xml:space="preserve"> </w:t>
-      </w:r>
-      <w:proofErr w:type="spellStart"/>
-      <w:r>
-        <w:rPr>
-          <w:rFonts w:ascii="Times New Roman" w:hAnsi="Times New Roman" w:cs="Times New Roman"/>
-          <w:sz w:val="24"/>
-          <w:szCs w:val="24"/>
-        </w:rPr>
-        <w:t>Guide</w:t>
-      </w:r>
-      <w:proofErr w:type="spellEnd"/>
-      <w:r>
-        <w:rPr>
-          <w:rFonts w:ascii="Times New Roman" w:hAnsi="Times New Roman" w:cs="Times New Roman"/>
-          <w:sz w:val="24"/>
-          <w:szCs w:val="24"/>
-        </w:rPr>
-        <w:t xml:space="preserve"> </w:t>
+      <w:r>
+        <w:rPr>
+          <w:rFonts w:ascii="Times New Roman" w:hAnsi="Times New Roman" w:cs="Times New Roman"/>
+          <w:sz w:val="24"/>
+          <w:szCs w:val="24"/>
+        </w:rPr>
+        <w:t xml:space="preserve">React 18 &amp; Next.js 15 – Developer Guide </w:t>
       </w:r>
     </w:p>
     <w:p>
@@ -4014,61 +3359,7 @@
           <w:sz w:val="24"/>
           <w:szCs w:val="24"/>
         </w:rPr>
-        <w:t xml:space="preserve">Node.js 22 LTS </w:t>
-      </w:r>
-      <w:proofErr w:type="spellStart"/>
-      <w:r>
-        <w:rPr>
-          <w:rFonts w:ascii="Times New Roman" w:hAnsi="Times New Roman" w:cs="Times New Roman"/>
-          <w:sz w:val="24"/>
-          <w:szCs w:val="24"/>
-        </w:rPr>
-        <w:t>Documentation</w:t>
-      </w:r>
-      <w:proofErr w:type="spellEnd"/>
-      <w:r>
-        <w:rPr>
-          <w:rFonts w:ascii="Times New Roman" w:hAnsi="Times New Roman" w:cs="Times New Roman"/>
-          <w:sz w:val="24"/>
-          <w:szCs w:val="24"/>
-        </w:rPr>
-        <w:t xml:space="preserve"> (</w:t>
-      </w:r>
-      <w:proofErr w:type="spellStart"/>
-      <w:r>
-        <w:rPr>
-          <w:rFonts w:ascii="Times New Roman" w:hAnsi="Times New Roman" w:cs="Times New Roman"/>
-          <w:sz w:val="24"/>
-          <w:szCs w:val="24"/>
-        </w:rPr>
-        <w:t>OpenJS</w:t>
-      </w:r>
-      <w:proofErr w:type="spellEnd"/>
-      <w:r>
-        <w:rPr>
-          <w:rFonts w:ascii="Times New Roman" w:hAnsi="Times New Roman" w:cs="Times New Roman"/>
-          <w:sz w:val="24"/>
-          <w:szCs w:val="24"/>
-        </w:rPr>
-        <w:t xml:space="preserve"> </w:t>
-      </w:r>
-      <w:proofErr w:type="spellStart"/>
-      <w:r>
-        <w:rPr>
-          <w:rFonts w:ascii="Times New Roman" w:hAnsi="Times New Roman" w:cs="Times New Roman"/>
-          <w:sz w:val="24"/>
-          <w:szCs w:val="24"/>
-        </w:rPr>
-        <w:t>Foundation</w:t>
-      </w:r>
-      <w:proofErr w:type="spellEnd"/>
-      <w:r>
-        <w:rPr>
-          <w:rFonts w:ascii="Times New Roman" w:hAnsi="Times New Roman" w:cs="Times New Roman"/>
-          <w:sz w:val="24"/>
-          <w:szCs w:val="24"/>
-        </w:rPr>
-        <w:t>)</w:t>
+        <w:t>Node.js 22 LTS Documentation (OpenJS Foundation)</w:t>
       </w:r>
     </w:p>
     <w:p>
@@ -4091,43 +3382,7 @@
           <w:sz w:val="24"/>
           <w:szCs w:val="24"/>
         </w:rPr>
-        <w:t>UML 2.5 и BPMN 2.0 спецификации (</w:t>
-      </w:r>
-      <w:proofErr w:type="spellStart"/>
-      <w:r>
-        <w:rPr>
-          <w:rFonts w:ascii="Times New Roman" w:hAnsi="Times New Roman" w:cs="Times New Roman"/>
-          <w:sz w:val="24"/>
-          <w:szCs w:val="24"/>
-        </w:rPr>
-        <w:t>Object</w:t>
-      </w:r>
-      <w:proofErr w:type="spellEnd"/>
-      <w:r>
-        <w:rPr>
-          <w:rFonts w:ascii="Times New Roman" w:hAnsi="Times New Roman" w:cs="Times New Roman"/>
-          <w:sz w:val="24"/>
-          <w:szCs w:val="24"/>
-        </w:rPr>
-        <w:t xml:space="preserve"> </w:t>
-      </w:r>
-      <w:proofErr w:type="spellStart"/>
-      <w:r>
-        <w:rPr>
-          <w:rFonts w:ascii="Times New Roman" w:hAnsi="Times New Roman" w:cs="Times New Roman"/>
-          <w:sz w:val="24"/>
-          <w:szCs w:val="24"/>
-        </w:rPr>
-        <w:t>Management</w:t>
-      </w:r>
-      <w:proofErr w:type="spellEnd"/>
-      <w:r>
-        <w:rPr>
-          <w:rFonts w:ascii="Times New Roman" w:hAnsi="Times New Roman" w:cs="Times New Roman"/>
-          <w:sz w:val="24"/>
-          <w:szCs w:val="24"/>
-        </w:rPr>
-        <w:t xml:space="preserve"> Group)</w:t>
+        <w:t>UML 2.5 и BPMN 2.0 спецификации (Object Management Group)</w:t>
       </w:r>
     </w:p>
     <w:p>
@@ -4150,61 +3405,7 @@
           <w:sz w:val="24"/>
           <w:szCs w:val="24"/>
         </w:rPr>
-        <w:t xml:space="preserve">OWASP </w:t>
-      </w:r>
-      <w:proofErr w:type="spellStart"/>
-      <w:r>
-        <w:rPr>
-          <w:rFonts w:ascii="Times New Roman" w:hAnsi="Times New Roman" w:cs="Times New Roman"/>
-          <w:sz w:val="24"/>
-          <w:szCs w:val="24"/>
-        </w:rPr>
-        <w:t>Application</w:t>
-      </w:r>
-      <w:proofErr w:type="spellEnd"/>
-      <w:r>
-        <w:rPr>
-          <w:rFonts w:ascii="Times New Roman" w:hAnsi="Times New Roman" w:cs="Times New Roman"/>
-          <w:sz w:val="24"/>
-          <w:szCs w:val="24"/>
-        </w:rPr>
-        <w:t xml:space="preserve"> </w:t>
-      </w:r>
-      <w:proofErr w:type="spellStart"/>
-      <w:r>
-        <w:rPr>
-          <w:rFonts w:ascii="Times New Roman" w:hAnsi="Times New Roman" w:cs="Times New Roman"/>
-          <w:sz w:val="24"/>
-          <w:szCs w:val="24"/>
-        </w:rPr>
-        <w:t>Security</w:t>
-      </w:r>
-      <w:proofErr w:type="spellEnd"/>
-      <w:r>
-        <w:rPr>
-          <w:rFonts w:ascii="Times New Roman" w:hAnsi="Times New Roman" w:cs="Times New Roman"/>
-          <w:sz w:val="24"/>
-          <w:szCs w:val="24"/>
-        </w:rPr>
-        <w:t xml:space="preserve"> </w:t>
-      </w:r>
-      <w:proofErr w:type="spellStart"/>
-      <w:r>
-        <w:rPr>
-          <w:rFonts w:ascii="Times New Roman" w:hAnsi="Times New Roman" w:cs="Times New Roman"/>
-          <w:sz w:val="24"/>
-          <w:szCs w:val="24"/>
-        </w:rPr>
-        <w:t>Verification</w:t>
-      </w:r>
-      <w:proofErr w:type="spellEnd"/>
-      <w:r>
-        <w:rPr>
-          <w:rFonts w:ascii="Times New Roman" w:hAnsi="Times New Roman" w:cs="Times New Roman"/>
-          <w:sz w:val="24"/>
-          <w:szCs w:val="24"/>
-        </w:rPr>
-        <w:t xml:space="preserve"> Standard (v4.0.3, 2024)</w:t>
+        <w:t>OWASP Application Security Verification Standard (v4.0.3, 2024)</w:t>
       </w:r>
     </w:p>
     <w:p>
@@ -4331,7 +3532,6 @@
         </w:rPr>
         <w:t xml:space="preserve">За описанието на архитектурата на </w:t>
       </w:r>
-      <w:proofErr w:type="spellStart"/>
       <w:r>
         <w:rPr>
           <w:rFonts w:ascii="Times New Roman" w:hAnsi="Times New Roman" w:cs="Times New Roman"/>
@@ -4342,7 +3542,6 @@
         </w:rPr>
         <w:t>SmartEntrance</w:t>
       </w:r>
-      <w:proofErr w:type="spellEnd"/>
       <w:r>
         <w:rPr>
           <w:rFonts w:ascii="Times New Roman" w:hAnsi="Times New Roman" w:cs="Times New Roman"/>
@@ -4396,51 +3595,7 @@
           <w:sz w:val="24"/>
           <w:szCs w:val="24"/>
         </w:rPr>
-        <w:t>Функционален (</w:t>
-      </w:r>
-      <w:proofErr w:type="spellStart"/>
-      <w:r>
-        <w:rPr>
-          <w:rFonts w:ascii="Times New Roman" w:hAnsi="Times New Roman" w:cs="Times New Roman"/>
-          <w:b/>
-          <w:bCs/>
-          <w:sz w:val="24"/>
-          <w:szCs w:val="24"/>
-        </w:rPr>
-        <w:t>Use</w:t>
-      </w:r>
-      <w:proofErr w:type="spellEnd"/>
-      <w:r>
-        <w:rPr>
-          <w:rFonts w:ascii="Times New Roman" w:hAnsi="Times New Roman" w:cs="Times New Roman"/>
-          <w:b/>
-          <w:bCs/>
-          <w:sz w:val="24"/>
-          <w:szCs w:val="24"/>
-        </w:rPr>
-        <w:t xml:space="preserve"> </w:t>
-      </w:r>
-      <w:proofErr w:type="spellStart"/>
-      <w:r>
-        <w:rPr>
-          <w:rFonts w:ascii="Times New Roman" w:hAnsi="Times New Roman" w:cs="Times New Roman"/>
-          <w:b/>
-          <w:bCs/>
-          <w:sz w:val="24"/>
-          <w:szCs w:val="24"/>
-        </w:rPr>
-        <w:t>Case</w:t>
-      </w:r>
-      <w:proofErr w:type="spellEnd"/>
-      <w:r>
-        <w:rPr>
-          <w:rFonts w:ascii="Times New Roman" w:hAnsi="Times New Roman" w:cs="Times New Roman"/>
-          <w:b/>
-          <w:bCs/>
-          <w:sz w:val="24"/>
-          <w:szCs w:val="24"/>
-        </w:rPr>
-        <w:t>) изглед</w:t>
+        <w:t>Функционален (Use Case) изглед</w:t>
       </w:r>
     </w:p>
     <w:p>
@@ -4550,29 +3705,7 @@
           <w:sz w:val="24"/>
           <w:szCs w:val="24"/>
         </w:rPr>
-        <w:t>Логически (</w:t>
-      </w:r>
-      <w:proofErr w:type="spellStart"/>
-      <w:r>
-        <w:rPr>
-          <w:rFonts w:ascii="Times New Roman" w:hAnsi="Times New Roman" w:cs="Times New Roman"/>
-          <w:b/>
-          <w:bCs/>
-          <w:sz w:val="24"/>
-          <w:szCs w:val="24"/>
-        </w:rPr>
-        <w:t>Logical</w:t>
-      </w:r>
-      <w:proofErr w:type="spellEnd"/>
-      <w:r>
-        <w:rPr>
-          <w:rFonts w:ascii="Times New Roman" w:hAnsi="Times New Roman" w:cs="Times New Roman"/>
-          <w:b/>
-          <w:bCs/>
-          <w:sz w:val="24"/>
-          <w:szCs w:val="24"/>
-        </w:rPr>
-        <w:t>) изглед</w:t>
+        <w:t>Логически (Logical) изглед</w:t>
       </w:r>
     </w:p>
     <w:p>
@@ -4723,7 +3856,6 @@
         <w:rPr>
           <w:rStyle w:val="Emphasis"/>
           <w:rFonts w:eastAsiaTheme="majorEastAsia"/>
-          <w:lang w:val="bg-BG"/>
         </w:rPr>
         <w:t>Жилище</w:t>
       </w:r>
@@ -4777,9 +3909,6 @@
         <w:t xml:space="preserve"> </w:t>
       </w:r>
       <w:r>
-        <w:rPr>
-          <w:lang w:val="bg-BG"/>
-        </w:rPr>
         <w:t>и</w:t>
       </w:r>
       <w:r>
@@ -4797,25 +3926,7 @@
         <w:t>Известие</w:t>
       </w:r>
       <w:r>
-        <w:t>, както и техните атрибути и релации (1:1, 1:</w:t>
-      </w:r>
-      <w:r>
-        <w:rPr>
-          <w:lang w:val="bg-BG"/>
-        </w:rPr>
-        <w:t>*</w:t>
-      </w:r>
-      <w:r>
-        <w:t>).</w:t>
-      </w:r>
-      <w:r>
-        <w:rPr>
-          <w:lang w:val="bg-BG"/>
-        </w:rPr>
-        <w:t xml:space="preserve"> </w:t>
-      </w:r>
-      <w:r>
-        <w:t xml:space="preserve">Този изглед има за цел да осигури </w:t>
+        <w:t xml:space="preserve">, както и техните атрибути и релации (1:1, 1:*). Този изглед има за цел да осигури </w:t>
       </w:r>
       <w:r>
         <w:rPr>
@@ -4872,38 +3983,13 @@
           <w:sz w:val="24"/>
           <w:szCs w:val="24"/>
         </w:rPr>
-        <w:t>Динамичен (</w:t>
-      </w:r>
-      <w:proofErr w:type="spellStart"/>
-      <w:r>
-        <w:rPr>
-          <w:rFonts w:ascii="Times New Roman" w:hAnsi="Times New Roman" w:cs="Times New Roman"/>
-          <w:b/>
-          <w:bCs/>
-          <w:sz w:val="24"/>
-          <w:szCs w:val="24"/>
-        </w:rPr>
-        <w:t>Sequence</w:t>
-      </w:r>
-      <w:proofErr w:type="spellEnd"/>
-      <w:r>
-        <w:rPr>
-          <w:rFonts w:ascii="Times New Roman" w:hAnsi="Times New Roman" w:cs="Times New Roman"/>
-          <w:b/>
-          <w:bCs/>
-          <w:sz w:val="24"/>
-          <w:szCs w:val="24"/>
-        </w:rPr>
-        <w:t>) изглед</w:t>
+        <w:t>Динамичен (Sequence) изглед</w:t>
       </w:r>
     </w:p>
     <w:p>
       <w:pPr>
         <w:pStyle w:val="NormalWeb"/>
         <w:ind w:left="1123" w:firstLine="696"/>
-        <w:rPr>
-          <w:lang w:val="bg-BG"/>
-        </w:rPr>
       </w:pPr>
       <w:r>
         <w:t xml:space="preserve">Динамичният изглед (Sequence Diagram) представя </w:t>
@@ -4925,40 +4011,13 @@
         <w:t xml:space="preserve"> </w:t>
       </w:r>
       <w:r>
-        <w:t>чрез визуализиране на последователността от съобщения и взаимодействия между компонентите при изпълнение на конкретни сценарии.</w:t>
-      </w:r>
-      <w:r>
-        <w:rPr>
-          <w:lang w:val="bg-BG"/>
-        </w:rPr>
-        <w:t xml:space="preserve"> </w:t>
-      </w:r>
-      <w:r>
-        <w:t xml:space="preserve">В контекста на </w:t>
+        <w:t xml:space="preserve">чрез визуализиране на последователността от съобщения и взаимодействия между компонентите при изпълнение на конкретни сценарии. В контекста на </w:t>
       </w:r>
       <w:r>
         <w:t>SmartEntrance</w:t>
       </w:r>
       <w:r>
-        <w:t xml:space="preserve"> този изглед</w:t>
-      </w:r>
-      <w:r>
-        <w:rPr>
-          <w:lang w:val="bg-BG"/>
-        </w:rPr>
-        <w:t xml:space="preserve"> демонстрира докладването на проблем чрез системата и поемането на съответните действия от упълномощените лица</w:t>
-      </w:r>
-      <w:r>
-        <w:t>.</w:t>
-      </w:r>
-      <w:r>
-        <w:rPr>
-          <w:lang w:val="bg-BG"/>
-        </w:rPr>
-        <w:t xml:space="preserve"> </w:t>
-      </w:r>
-      <w:r>
-        <w:t xml:space="preserve"> </w:t>
+        <w:t xml:space="preserve"> този изглед демонстрира докладването на проблем чрез системата и поемането на съответните действия от упълномощените лица.  </w:t>
       </w:r>
     </w:p>
     <w:p>
@@ -5005,51 +4064,7 @@
           <w:sz w:val="24"/>
           <w:szCs w:val="24"/>
         </w:rPr>
-        <w:t>Изглед на внедряването (</w:t>
-      </w:r>
-      <w:proofErr w:type="spellStart"/>
-      <w:r>
-        <w:rPr>
-          <w:rFonts w:ascii="Times New Roman" w:hAnsi="Times New Roman" w:cs="Times New Roman"/>
-          <w:b/>
-          <w:bCs/>
-          <w:sz w:val="24"/>
-          <w:szCs w:val="24"/>
-        </w:rPr>
-        <w:t>Deployment</w:t>
-      </w:r>
-      <w:proofErr w:type="spellEnd"/>
-      <w:r>
-        <w:rPr>
-          <w:rFonts w:ascii="Times New Roman" w:hAnsi="Times New Roman" w:cs="Times New Roman"/>
-          <w:b/>
-          <w:bCs/>
-          <w:sz w:val="24"/>
-          <w:szCs w:val="24"/>
-        </w:rPr>
-        <w:t xml:space="preserve"> </w:t>
-      </w:r>
-      <w:proofErr w:type="spellStart"/>
-      <w:r>
-        <w:rPr>
-          <w:rFonts w:ascii="Times New Roman" w:hAnsi="Times New Roman" w:cs="Times New Roman"/>
-          <w:b/>
-          <w:bCs/>
-          <w:sz w:val="24"/>
-          <w:szCs w:val="24"/>
-        </w:rPr>
-        <w:t>View</w:t>
-      </w:r>
-      <w:proofErr w:type="spellEnd"/>
-      <w:r>
-        <w:rPr>
-          <w:rFonts w:ascii="Times New Roman" w:hAnsi="Times New Roman" w:cs="Times New Roman"/>
-          <w:b/>
-          <w:bCs/>
-          <w:sz w:val="24"/>
-          <w:szCs w:val="24"/>
-        </w:rPr>
-        <w:t>)</w:t>
+        <w:t>Изглед на внедряването (Deployment View)</w:t>
       </w:r>
     </w:p>
     <w:p>
@@ -5129,7 +4144,6 @@
         </w:rPr>
         <w:t xml:space="preserve"> - начина, по който софтуерните компоненти са разположени върху реални хардуерни и мрежови ресурси. </w:t>
       </w:r>
-      <w:proofErr w:type="spellStart"/>
       <w:r>
         <w:rPr>
           <w:rFonts w:ascii="Times New Roman" w:hAnsi="Times New Roman" w:cs="Times New Roman"/>
@@ -5138,7 +4152,6 @@
         </w:rPr>
         <w:t>SmartEntrance</w:t>
       </w:r>
-      <w:proofErr w:type="spellEnd"/>
       <w:r>
         <w:rPr>
           <w:rFonts w:ascii="Times New Roman" w:hAnsi="Times New Roman" w:cs="Times New Roman"/>
@@ -5173,277 +4186,7 @@
           <w:szCs w:val="24"/>
         </w:rPr>
         <w:lastRenderedPageBreak/>
-        <w:t xml:space="preserve">устройства), уеб слой (сървър и API </w:t>
-      </w:r>
-      <w:proofErr w:type="spellStart"/>
-      <w:r>
-        <w:rPr>
-          <w:rFonts w:ascii="Times New Roman" w:hAnsi="Times New Roman" w:cs="Times New Roman"/>
-          <w:sz w:val="24"/>
-          <w:szCs w:val="24"/>
-        </w:rPr>
-        <w:t>Gateway</w:t>
-      </w:r>
-      <w:proofErr w:type="spellEnd"/>
-      <w:r>
-        <w:rPr>
-          <w:rFonts w:ascii="Times New Roman" w:hAnsi="Times New Roman" w:cs="Times New Roman"/>
-          <w:sz w:val="24"/>
-          <w:szCs w:val="24"/>
-        </w:rPr>
-        <w:t xml:space="preserve">), слой от </w:t>
-      </w:r>
-      <w:proofErr w:type="spellStart"/>
-      <w:r>
-        <w:rPr>
-          <w:rFonts w:ascii="Times New Roman" w:hAnsi="Times New Roman" w:cs="Times New Roman"/>
-          <w:sz w:val="24"/>
-          <w:szCs w:val="24"/>
-        </w:rPr>
-        <w:t>микросървиси</w:t>
-      </w:r>
-      <w:proofErr w:type="spellEnd"/>
-      <w:r>
-        <w:rPr>
-          <w:rFonts w:ascii="Times New Roman" w:hAnsi="Times New Roman" w:cs="Times New Roman"/>
-          <w:sz w:val="24"/>
-          <w:szCs w:val="24"/>
-        </w:rPr>
-        <w:t xml:space="preserve"> (</w:t>
-      </w:r>
-      <w:proofErr w:type="spellStart"/>
-      <w:r>
-        <w:rPr>
-          <w:rFonts w:ascii="Times New Roman" w:hAnsi="Times New Roman" w:cs="Times New Roman"/>
-          <w:sz w:val="24"/>
-          <w:szCs w:val="24"/>
-        </w:rPr>
-        <w:t>Auth</w:t>
-      </w:r>
-      <w:proofErr w:type="spellEnd"/>
-      <w:r>
-        <w:rPr>
-          <w:rFonts w:ascii="Times New Roman" w:hAnsi="Times New Roman" w:cs="Times New Roman"/>
-          <w:sz w:val="24"/>
-          <w:szCs w:val="24"/>
-        </w:rPr>
-        <w:t xml:space="preserve">, </w:t>
-      </w:r>
-      <w:proofErr w:type="spellStart"/>
-      <w:r>
-        <w:rPr>
-          <w:rFonts w:ascii="Times New Roman" w:hAnsi="Times New Roman" w:cs="Times New Roman"/>
-          <w:sz w:val="24"/>
-          <w:szCs w:val="24"/>
-        </w:rPr>
-        <w:t>Users</w:t>
-      </w:r>
-      <w:proofErr w:type="spellEnd"/>
-      <w:r>
-        <w:rPr>
-          <w:rFonts w:ascii="Times New Roman" w:hAnsi="Times New Roman" w:cs="Times New Roman"/>
-          <w:sz w:val="24"/>
-          <w:szCs w:val="24"/>
-        </w:rPr>
-        <w:t xml:space="preserve">, </w:t>
-      </w:r>
-      <w:proofErr w:type="spellStart"/>
-      <w:r>
-        <w:rPr>
-          <w:rFonts w:ascii="Times New Roman" w:hAnsi="Times New Roman" w:cs="Times New Roman"/>
-          <w:sz w:val="24"/>
-          <w:szCs w:val="24"/>
-        </w:rPr>
-        <w:t>Finance</w:t>
-      </w:r>
-      <w:proofErr w:type="spellEnd"/>
-      <w:r>
-        <w:rPr>
-          <w:rFonts w:ascii="Times New Roman" w:hAnsi="Times New Roman" w:cs="Times New Roman"/>
-          <w:sz w:val="24"/>
-          <w:szCs w:val="24"/>
-        </w:rPr>
-        <w:t xml:space="preserve">, </w:t>
-      </w:r>
-      <w:proofErr w:type="spellStart"/>
-      <w:r>
-        <w:rPr>
-          <w:rFonts w:ascii="Times New Roman" w:hAnsi="Times New Roman" w:cs="Times New Roman"/>
-          <w:sz w:val="24"/>
-          <w:szCs w:val="24"/>
-        </w:rPr>
-        <w:t>Documents</w:t>
-      </w:r>
-      <w:proofErr w:type="spellEnd"/>
-      <w:r>
-        <w:rPr>
-          <w:rFonts w:ascii="Times New Roman" w:hAnsi="Times New Roman" w:cs="Times New Roman"/>
-          <w:sz w:val="24"/>
-          <w:szCs w:val="24"/>
-        </w:rPr>
-        <w:t xml:space="preserve">, </w:t>
-      </w:r>
-      <w:proofErr w:type="spellStart"/>
-      <w:r>
-        <w:rPr>
-          <w:rFonts w:ascii="Times New Roman" w:hAnsi="Times New Roman" w:cs="Times New Roman"/>
-          <w:sz w:val="24"/>
-          <w:szCs w:val="24"/>
-        </w:rPr>
-        <w:t>Meetings</w:t>
-      </w:r>
-      <w:proofErr w:type="spellEnd"/>
-      <w:r>
-        <w:rPr>
-          <w:rFonts w:ascii="Times New Roman" w:hAnsi="Times New Roman" w:cs="Times New Roman"/>
-          <w:sz w:val="24"/>
-          <w:szCs w:val="24"/>
-        </w:rPr>
-        <w:t xml:space="preserve">, </w:t>
-      </w:r>
-      <w:proofErr w:type="spellStart"/>
-      <w:r>
-        <w:rPr>
-          <w:rFonts w:ascii="Times New Roman" w:hAnsi="Times New Roman" w:cs="Times New Roman"/>
-          <w:sz w:val="24"/>
-          <w:szCs w:val="24"/>
-        </w:rPr>
-        <w:t>Notifications</w:t>
-      </w:r>
-      <w:proofErr w:type="spellEnd"/>
-      <w:r>
-        <w:rPr>
-          <w:rFonts w:ascii="Times New Roman" w:hAnsi="Times New Roman" w:cs="Times New Roman"/>
-          <w:sz w:val="24"/>
-          <w:szCs w:val="24"/>
-        </w:rPr>
-        <w:t xml:space="preserve">, </w:t>
-      </w:r>
-      <w:proofErr w:type="spellStart"/>
-      <w:r>
-        <w:rPr>
-          <w:rFonts w:ascii="Times New Roman" w:hAnsi="Times New Roman" w:cs="Times New Roman"/>
-          <w:sz w:val="24"/>
-          <w:szCs w:val="24"/>
-        </w:rPr>
-        <w:t>Reports</w:t>
-      </w:r>
-      <w:proofErr w:type="spellEnd"/>
-      <w:r>
-        <w:rPr>
-          <w:rFonts w:ascii="Times New Roman" w:hAnsi="Times New Roman" w:cs="Times New Roman"/>
-          <w:sz w:val="24"/>
-          <w:szCs w:val="24"/>
-        </w:rPr>
-        <w:t>) и инфраструктурен слой (</w:t>
-      </w:r>
-      <w:proofErr w:type="spellStart"/>
-      <w:r>
-        <w:rPr>
-          <w:rFonts w:ascii="Times New Roman" w:hAnsi="Times New Roman" w:cs="Times New Roman"/>
-          <w:sz w:val="24"/>
-          <w:szCs w:val="24"/>
-        </w:rPr>
-        <w:t>PostgreSQL</w:t>
-      </w:r>
-      <w:proofErr w:type="spellEnd"/>
-      <w:r>
-        <w:rPr>
-          <w:rFonts w:ascii="Times New Roman" w:hAnsi="Times New Roman" w:cs="Times New Roman"/>
-          <w:sz w:val="24"/>
-          <w:szCs w:val="24"/>
-        </w:rPr>
-        <w:t xml:space="preserve"> база данни, </w:t>
-      </w:r>
-      <w:proofErr w:type="spellStart"/>
-      <w:r>
-        <w:rPr>
-          <w:rFonts w:ascii="Times New Roman" w:hAnsi="Times New Roman" w:cs="Times New Roman"/>
-          <w:sz w:val="24"/>
-          <w:szCs w:val="24"/>
-        </w:rPr>
-        <w:t>Cloud</w:t>
-      </w:r>
-      <w:proofErr w:type="spellEnd"/>
-      <w:r>
-        <w:rPr>
-          <w:rFonts w:ascii="Times New Roman" w:hAnsi="Times New Roman" w:cs="Times New Roman"/>
-          <w:sz w:val="24"/>
-          <w:szCs w:val="24"/>
-        </w:rPr>
-        <w:t xml:space="preserve"> </w:t>
-      </w:r>
-      <w:proofErr w:type="spellStart"/>
-      <w:r>
-        <w:rPr>
-          <w:rFonts w:ascii="Times New Roman" w:hAnsi="Times New Roman" w:cs="Times New Roman"/>
-          <w:sz w:val="24"/>
-          <w:szCs w:val="24"/>
-        </w:rPr>
-        <w:t>Storage</w:t>
-      </w:r>
-      <w:proofErr w:type="spellEnd"/>
-      <w:r>
-        <w:rPr>
-          <w:rFonts w:ascii="Times New Roman" w:hAnsi="Times New Roman" w:cs="Times New Roman"/>
-          <w:sz w:val="24"/>
-          <w:szCs w:val="24"/>
-        </w:rPr>
-        <w:t xml:space="preserve">, </w:t>
-      </w:r>
-      <w:proofErr w:type="spellStart"/>
-      <w:r>
-        <w:rPr>
-          <w:rFonts w:ascii="Times New Roman" w:hAnsi="Times New Roman" w:cs="Times New Roman"/>
-          <w:sz w:val="24"/>
-          <w:szCs w:val="24"/>
-        </w:rPr>
-        <w:t>ePay</w:t>
-      </w:r>
-      <w:proofErr w:type="spellEnd"/>
-      <w:r>
-        <w:rPr>
-          <w:rFonts w:ascii="Times New Roman" w:hAnsi="Times New Roman" w:cs="Times New Roman"/>
-          <w:sz w:val="24"/>
-          <w:szCs w:val="24"/>
-        </w:rPr>
-        <w:t xml:space="preserve"> </w:t>
-      </w:r>
-      <w:proofErr w:type="spellStart"/>
-      <w:r>
-        <w:rPr>
-          <w:rFonts w:ascii="Times New Roman" w:hAnsi="Times New Roman" w:cs="Times New Roman"/>
-          <w:sz w:val="24"/>
-          <w:szCs w:val="24"/>
-        </w:rPr>
-        <w:t>Gateway</w:t>
-      </w:r>
-      <w:proofErr w:type="spellEnd"/>
-      <w:r>
-        <w:rPr>
-          <w:rFonts w:ascii="Times New Roman" w:hAnsi="Times New Roman" w:cs="Times New Roman"/>
-          <w:sz w:val="24"/>
-          <w:szCs w:val="24"/>
-        </w:rPr>
-        <w:t xml:space="preserve">, SMTP и </w:t>
-      </w:r>
-      <w:proofErr w:type="spellStart"/>
-      <w:r>
-        <w:rPr>
-          <w:rFonts w:ascii="Times New Roman" w:hAnsi="Times New Roman" w:cs="Times New Roman"/>
-          <w:sz w:val="24"/>
-          <w:szCs w:val="24"/>
-        </w:rPr>
-        <w:t>Backup</w:t>
-      </w:r>
-      <w:proofErr w:type="spellEnd"/>
-      <w:r>
-        <w:rPr>
-          <w:rFonts w:ascii="Times New Roman" w:hAnsi="Times New Roman" w:cs="Times New Roman"/>
-          <w:sz w:val="24"/>
-          <w:szCs w:val="24"/>
-        </w:rPr>
-        <w:t xml:space="preserve"> сървъри).</w:t>
+        <w:t>устройства), уеб слой (сървър и API Gateway), слой от микросървиси (Auth, Users, Finance, Documents, Meetings, Notifications, Reports) и инфраструктурен слой (PostgreSQL база данни, Cloud Storage, ePay Gateway, SMTP и Backup сървъри).</w:t>
       </w:r>
     </w:p>
     <w:p>
@@ -5496,51 +4239,7 @@
           <w:sz w:val="28"/>
           <w:szCs w:val="28"/>
         </w:rPr>
-        <w:t>Изглед 1 - Функционален (</w:t>
-      </w:r>
-      <w:proofErr w:type="spellStart"/>
-      <w:r>
-        <w:rPr>
-          <w:rFonts w:ascii="Times New Roman" w:hAnsi="Times New Roman" w:cs="Times New Roman"/>
-          <w:b/>
-          <w:bCs/>
-          <w:sz w:val="28"/>
-          <w:szCs w:val="28"/>
-        </w:rPr>
-        <w:t>Use</w:t>
-      </w:r>
-      <w:proofErr w:type="spellEnd"/>
-      <w:r>
-        <w:rPr>
-          <w:rFonts w:ascii="Times New Roman" w:hAnsi="Times New Roman" w:cs="Times New Roman"/>
-          <w:b/>
-          <w:bCs/>
-          <w:sz w:val="28"/>
-          <w:szCs w:val="28"/>
-        </w:rPr>
-        <w:t xml:space="preserve"> </w:t>
-      </w:r>
-      <w:proofErr w:type="spellStart"/>
-      <w:r>
-        <w:rPr>
-          <w:rFonts w:ascii="Times New Roman" w:hAnsi="Times New Roman" w:cs="Times New Roman"/>
-          <w:b/>
-          <w:bCs/>
-          <w:sz w:val="28"/>
-          <w:szCs w:val="28"/>
-        </w:rPr>
-        <w:t>Case</w:t>
-      </w:r>
-      <w:proofErr w:type="spellEnd"/>
-      <w:r>
-        <w:rPr>
-          <w:rFonts w:ascii="Times New Roman" w:hAnsi="Times New Roman" w:cs="Times New Roman"/>
-          <w:b/>
-          <w:bCs/>
-          <w:sz w:val="28"/>
-          <w:szCs w:val="28"/>
-        </w:rPr>
-        <w:t>) изглед</w:t>
+        <w:t>Изглед 1 - Функционален (Use Case) изглед</w:t>
       </w:r>
     </w:p>
     <w:p>
@@ -5696,23 +4395,13 @@
         </w:rPr>
         <w:t>P</w:t>
       </w:r>
-      <w:proofErr w:type="spellStart"/>
-      <w:r>
-        <w:rPr>
-          <w:rFonts w:ascii="Times New Roman" w:hAnsi="Times New Roman" w:cs="Times New Roman"/>
-          <w:sz w:val="24"/>
-          <w:szCs w:val="24"/>
-        </w:rPr>
-        <w:t>егистрация</w:t>
-      </w:r>
-      <w:proofErr w:type="spellEnd"/>
-      <w:r>
-        <w:rPr>
-          <w:rFonts w:ascii="Times New Roman" w:hAnsi="Times New Roman" w:cs="Times New Roman"/>
-          <w:sz w:val="24"/>
-          <w:szCs w:val="24"/>
-        </w:rPr>
-        <w:t xml:space="preserve"> на нов потребител и влизане в профила (фиг. 1):</w:t>
+      <w:r>
+        <w:rPr>
+          <w:rFonts w:ascii="Times New Roman" w:hAnsi="Times New Roman" w:cs="Times New Roman"/>
+          <w:sz w:val="24"/>
+          <w:szCs w:val="24"/>
+        </w:rPr>
+        <w:t>егистрация на нов потребител и влизане в профила (фиг. 1):</w:t>
       </w:r>
     </w:p>
     <w:p>
@@ -6004,29 +4693,7 @@
           <w:sz w:val="28"/>
           <w:szCs w:val="28"/>
         </w:rPr>
-        <w:t xml:space="preserve"> - Логически (</w:t>
-      </w:r>
-      <w:proofErr w:type="spellStart"/>
-      <w:r>
-        <w:rPr>
-          <w:rFonts w:ascii="Times New Roman" w:hAnsi="Times New Roman" w:cs="Times New Roman"/>
-          <w:b/>
-          <w:bCs/>
-          <w:sz w:val="28"/>
-          <w:szCs w:val="28"/>
-        </w:rPr>
-        <w:t>Logical</w:t>
-      </w:r>
-      <w:proofErr w:type="spellEnd"/>
-      <w:r>
-        <w:rPr>
-          <w:rFonts w:ascii="Times New Roman" w:hAnsi="Times New Roman" w:cs="Times New Roman"/>
-          <w:b/>
-          <w:bCs/>
-          <w:sz w:val="28"/>
-          <w:szCs w:val="28"/>
-        </w:rPr>
-        <w:t>) изглед</w:t>
+        <w:t xml:space="preserve"> - Логически (Logical) изглед</w:t>
       </w:r>
     </w:p>
     <w:p>
@@ -6214,23 +4881,13 @@
         </w:rPr>
         <w:t>(ф</w:t>
       </w:r>
-      <w:proofErr w:type="spellStart"/>
-      <w:r>
-        <w:rPr>
-          <w:rFonts w:ascii="Times New Roman" w:hAnsi="Times New Roman" w:cs="Times New Roman"/>
-          <w:sz w:val="24"/>
-          <w:szCs w:val="24"/>
-        </w:rPr>
-        <w:t>иг</w:t>
-      </w:r>
-      <w:proofErr w:type="spellEnd"/>
-      <w:r>
-        <w:rPr>
-          <w:rFonts w:ascii="Times New Roman" w:hAnsi="Times New Roman" w:cs="Times New Roman"/>
-          <w:sz w:val="24"/>
-          <w:szCs w:val="24"/>
-        </w:rPr>
-        <w:t>. 2</w:t>
+      <w:r>
+        <w:rPr>
+          <w:rFonts w:ascii="Times New Roman" w:hAnsi="Times New Roman" w:cs="Times New Roman"/>
+          <w:sz w:val="24"/>
+          <w:szCs w:val="24"/>
+        </w:rPr>
+        <w:t>иг. 2</w:t>
       </w:r>
       <w:r>
         <w:rPr>
@@ -6247,25 +4904,7 @@
           <w:sz w:val="24"/>
           <w:szCs w:val="24"/>
         </w:rPr>
-        <w:t xml:space="preserve"> представя обектно-ориентираната структура на системата за управление на етажна собственост. Чрез него се моделират основните елементи на системата – потребители, </w:t>
-      </w:r>
-      <w:proofErr w:type="spellStart"/>
-      <w:r>
-        <w:rPr>
-          <w:rFonts w:ascii="Times New Roman" w:hAnsi="Times New Roman" w:cs="Times New Roman"/>
-          <w:sz w:val="24"/>
-          <w:szCs w:val="24"/>
-        </w:rPr>
-        <w:t>домейнови</w:t>
-      </w:r>
-      <w:proofErr w:type="spellEnd"/>
-      <w:r>
-        <w:rPr>
-          <w:rFonts w:ascii="Times New Roman" w:hAnsi="Times New Roman" w:cs="Times New Roman"/>
-          <w:sz w:val="24"/>
-          <w:szCs w:val="24"/>
-        </w:rPr>
-        <w:t xml:space="preserve"> обекти и техните взаимовръзки.</w:t>
+        <w:t xml:space="preserve"> представя обектно-ориентираната структура на системата за управление на етажна собственост. Чрез него се моделират основните елементи на системата – потребители, домейнови обекти и техните взаимовръзки.</w:t>
       </w:r>
     </w:p>
     <w:p>
@@ -6364,16 +5003,7 @@
         <w:t>Manager (Домоуправител)</w:t>
       </w:r>
       <w:r>
-        <w:t xml:space="preserve"> </w:t>
-      </w:r>
-      <w:r>
-        <w:rPr>
-          <w:lang w:val="bg-BG"/>
-        </w:rPr>
-        <w:t>-</w:t>
-      </w:r>
-      <w:r>
-        <w:t xml:space="preserve"> отговаря за управлението на фондовете, събиране на вноски, поддържане на регистъра на собствениците и обработка на заявки за ремонт.</w:t>
+        <w:t xml:space="preserve"> - отговаря за управлението на фондовете, събиране на вноски, поддържане на регистъра на собствениците и обработка на заявки за ремонт.</w:t>
       </w:r>
     </w:p>
     <w:p>
@@ -6392,16 +5022,7 @@
         <w:t>Auditor (Одитор)</w:t>
       </w:r>
       <w:r>
-        <w:t xml:space="preserve"> </w:t>
-      </w:r>
-      <w:r>
-        <w:rPr>
-          <w:lang w:val="bg-BG"/>
-        </w:rPr>
-        <w:t>-</w:t>
-      </w:r>
-      <w:r>
-        <w:t xml:space="preserve"> контролира финансовите потоци, проверява отчетите и докладва пред общото събрание.</w:t>
+        <w:t xml:space="preserve"> - контролира финансовите потоци, проверява отчетите и докладва пред общото събрание.</w:t>
       </w:r>
     </w:p>
     <w:p>
@@ -6420,16 +5041,7 @@
         <w:t>Owner (Собственик)</w:t>
       </w:r>
       <w:r>
-        <w:t xml:space="preserve"> </w:t>
-      </w:r>
-      <w:r>
-        <w:rPr>
-          <w:lang w:val="bg-BG"/>
-        </w:rPr>
-        <w:t>-</w:t>
-      </w:r>
-      <w:r>
-        <w:t xml:space="preserve"> представлява лице, притежаващо имот; може да извършва плащания, да подава предложения и да гласува.</w:t>
+        <w:t xml:space="preserve"> - представлява лице, притежаващо имот; може да извършва плащания, да подава предложения и да гласува.</w:t>
       </w:r>
     </w:p>
     <w:p>
@@ -6448,16 +5060,7 @@
         <w:t>Tenant (Наемател)</w:t>
       </w:r>
       <w:r>
-        <w:t xml:space="preserve"> </w:t>
-      </w:r>
-      <w:r>
-        <w:rPr>
-          <w:lang w:val="bg-BG"/>
-        </w:rPr>
-        <w:t>-</w:t>
-      </w:r>
-      <w:r>
-        <w:t xml:space="preserve"> наследява </w:t>
+        <w:t xml:space="preserve"> - наследява </w:t>
       </w:r>
       <w:r>
         <w:rPr>
@@ -6488,23 +5091,13 @@
         <w:t>SystemAdmin (Системен администратор)</w:t>
       </w:r>
       <w:r>
-        <w:t xml:space="preserve"> </w:t>
-      </w:r>
-      <w:r>
-        <w:rPr>
-          <w:lang w:val="bg-BG"/>
-        </w:rPr>
-        <w:t>-</w:t>
-      </w:r>
-      <w:r>
-        <w:t xml:space="preserve"> управлява потребителските акаунти, правата за достъп и техническата поддръжка.</w:t>
+        <w:t xml:space="preserve"> - управлява потребителските акаунти, правата за достъп и техническата поддръжка.</w:t>
       </w:r>
     </w:p>
     <w:p>
       <w:pPr>
         <w:ind w:firstLine="360"/>
       </w:pPr>
-      <w:proofErr w:type="spellStart"/>
       <w:r>
         <w:rPr>
           <w:rStyle w:val="Strong"/>
@@ -6512,17 +5105,7 @@
           <w:sz w:val="24"/>
           <w:szCs w:val="24"/>
         </w:rPr>
-        <w:t>Домейнови</w:t>
-      </w:r>
-      <w:proofErr w:type="spellEnd"/>
-      <w:r>
-        <w:rPr>
-          <w:rStyle w:val="Strong"/>
-          <w:rFonts w:ascii="Times New Roman" w:hAnsi="Times New Roman" w:cs="Times New Roman"/>
-          <w:sz w:val="24"/>
-          <w:szCs w:val="24"/>
-        </w:rPr>
-        <w:t xml:space="preserve"> класове:</w:t>
+        <w:t>Домейнови класове:</w:t>
       </w:r>
     </w:p>
     <w:p>
@@ -6535,21 +5118,12 @@
           <w:szCs w:val="24"/>
         </w:rPr>
       </w:pPr>
-      <w:proofErr w:type="spellStart"/>
-      <w:r>
-        <w:rPr>
-          <w:sz w:val="24"/>
-          <w:szCs w:val="24"/>
-        </w:rPr>
-        <w:t>Домейновата</w:t>
-      </w:r>
-      <w:proofErr w:type="spellEnd"/>
-      <w:r>
-        <w:rPr>
-          <w:sz w:val="24"/>
-          <w:szCs w:val="24"/>
-        </w:rPr>
-        <w:t xml:space="preserve"> част на диаграмата описва основните бизнес обекти на системата:</w:t>
+      <w:r>
+        <w:rPr>
+          <w:sz w:val="24"/>
+          <w:szCs w:val="24"/>
+        </w:rPr>
+        <w:t>Домейновата част на диаграмата описва основните бизнес обекти на системата:</w:t>
       </w:r>
     </w:p>
     <w:p>
@@ -6568,16 +5142,7 @@
         <w:t>Building (Сграда)</w:t>
       </w:r>
       <w:r>
-        <w:t xml:space="preserve"> </w:t>
-      </w:r>
-      <w:r>
-        <w:rPr>
-          <w:lang w:val="bg-BG"/>
-        </w:rPr>
-        <w:t>-</w:t>
-      </w:r>
-      <w:r>
-        <w:t xml:space="preserve"> централният обект, съдържащ информация за адрес, собственици, входове и събрания.</w:t>
+        <w:t xml:space="preserve"> - централният обект, съдържащ информация за адрес, собственици, входове и събрания.</w:t>
       </w:r>
     </w:p>
     <w:p>
@@ -6596,16 +5161,7 @@
         <w:t>Entrance (Вход)</w:t>
       </w:r>
       <w:r>
-        <w:t xml:space="preserve"> </w:t>
-      </w:r>
-      <w:r>
-        <w:rPr>
-          <w:lang w:val="bg-BG"/>
-        </w:rPr>
-        <w:t>-</w:t>
-      </w:r>
-      <w:r>
-        <w:t xml:space="preserve"> групира имоти и свързани фондове.</w:t>
+        <w:t xml:space="preserve"> - групира имоти и свързани фондове.</w:t>
       </w:r>
     </w:p>
     <w:p>
@@ -6624,16 +5180,7 @@
         <w:t>Unit (Имот)</w:t>
       </w:r>
       <w:r>
-        <w:t xml:space="preserve"> </w:t>
-      </w:r>
-      <w:r>
-        <w:rPr>
-          <w:lang w:val="bg-BG"/>
-        </w:rPr>
-        <w:t>-</w:t>
-      </w:r>
-      <w:r>
-        <w:t xml:space="preserve"> описва отделните апартаменти или обекти с техните площ, етаж и идеални части.</w:t>
+        <w:t xml:space="preserve"> - описва отделните апартаменти или обекти с техните площ, етаж и идеални части.</w:t>
       </w:r>
     </w:p>
     <w:p>
@@ -6652,16 +5199,7 @@
         <w:t>Fund (Фонд)</w:t>
       </w:r>
       <w:r>
-        <w:t xml:space="preserve"> </w:t>
-      </w:r>
-      <w:r>
-        <w:rPr>
-          <w:lang w:val="bg-BG"/>
-        </w:rPr>
-        <w:t>-</w:t>
-      </w:r>
-      <w:r>
-        <w:t xml:space="preserve"> представя финансовите средства на сградата, съдържа баланси и транзакции.</w:t>
+        <w:t xml:space="preserve"> - представя финансовите средства на сградата, съдържа баланси и транзакции.</w:t>
       </w:r>
     </w:p>
     <w:p>
@@ -6704,16 +5242,7 @@
         <w:t>Obligation (Задължение)</w:t>
       </w:r>
       <w:r>
-        <w:t xml:space="preserve"> </w:t>
-      </w:r>
-      <w:r>
-        <w:rPr>
-          <w:lang w:val="bg-BG"/>
-        </w:rPr>
-        <w:t>-</w:t>
-      </w:r>
-      <w:r>
-        <w:t xml:space="preserve"> отразяват плащанията и задълженията на собствениците към фондовете.</w:t>
+        <w:t xml:space="preserve"> - отразяват плащанията и задълженията на собствениците към фондовете.</w:t>
       </w:r>
     </w:p>
     <w:p>
@@ -6756,16 +5285,7 @@
         <w:t>Decision (Решение)</w:t>
       </w:r>
       <w:r>
-        <w:t xml:space="preserve"> </w:t>
-      </w:r>
-      <w:r>
-        <w:rPr>
-          <w:lang w:val="bg-BG"/>
-        </w:rPr>
-        <w:t>-</w:t>
-      </w:r>
-      <w:r>
-        <w:t xml:space="preserve"> моделират процеса на вземане на решения от общото събрание.</w:t>
+        <w:t xml:space="preserve"> - моделират процеса на вземане на решения от общото събрание.</w:t>
       </w:r>
     </w:p>
     <w:p>
@@ -6784,16 +5304,7 @@
         <w:t>FinancialReport (Финансов отчет)</w:t>
       </w:r>
       <w:r>
-        <w:t xml:space="preserve"> </w:t>
-      </w:r>
-      <w:r>
-        <w:rPr>
-          <w:lang w:val="bg-BG"/>
-        </w:rPr>
-        <w:t>-</w:t>
-      </w:r>
-      <w:r>
-        <w:t xml:space="preserve"> агрегира приходите и разходите и се свързва с документи.</w:t>
+        <w:t xml:space="preserve"> - агрегира приходите и разходите и се свързва с документи.</w:t>
       </w:r>
     </w:p>
     <w:p>
@@ -6812,16 +5323,7 @@
         <w:t>RepairRequest (Заявка за ремонт)</w:t>
       </w:r>
       <w:r>
-        <w:t xml:space="preserve"> </w:t>
-      </w:r>
-      <w:r>
-        <w:rPr>
-          <w:lang w:val="bg-BG"/>
-        </w:rPr>
-        <w:t>-</w:t>
-      </w:r>
-      <w:r>
-        <w:t xml:space="preserve"> управлява подадени сигнали и състоянието им.</w:t>
+        <w:t xml:space="preserve"> - управлява подадени сигнали и състоянието им.</w:t>
       </w:r>
     </w:p>
     <w:p>
@@ -6864,16 +5366,7 @@
         <w:t>Archive (Архив)</w:t>
       </w:r>
       <w:r>
-        <w:t xml:space="preserve"> </w:t>
-      </w:r>
-      <w:r>
-        <w:rPr>
-          <w:lang w:val="bg-BG"/>
-        </w:rPr>
-        <w:t>-</w:t>
-      </w:r>
-      <w:r>
-        <w:t xml:space="preserve"> осигуряват съхранение и достъп до официални файлове и исторически записи.</w:t>
+        <w:t xml:space="preserve"> - осигуряват съхранение и достъп до официални файлове и исторически записи.</w:t>
       </w:r>
     </w:p>
     <w:p>
@@ -7079,7 +5572,6 @@
         </w:rPr>
         <w:t xml:space="preserve">Логическият изглед на системата </w:t>
       </w:r>
-      <w:proofErr w:type="spellStart"/>
       <w:r>
         <w:rPr>
           <w:rStyle w:val="Strong"/>
@@ -7089,19 +5581,7 @@
           <w:sz w:val="24"/>
           <w:szCs w:val="24"/>
         </w:rPr>
-        <w:t>SmartEntrance</w:t>
-      </w:r>
-      <w:proofErr w:type="spellEnd"/>
-      <w:r>
-        <w:rPr>
-          <w:rStyle w:val="Strong"/>
-          <w:rFonts w:ascii="Times New Roman" w:hAnsi="Times New Roman" w:cs="Times New Roman"/>
-          <w:b w:val="0"/>
-          <w:bCs w:val="0"/>
-          <w:sz w:val="24"/>
-          <w:szCs w:val="24"/>
-        </w:rPr>
-        <w:t>(фиг. 3)</w:t>
+        <w:t>SmartEntrance(фиг. 3)</w:t>
       </w:r>
       <w:r>
         <w:rPr>
@@ -7244,35 +5724,7 @@
                 <w:lang w:eastAsia="bg-BG"/>
                 <w14:ligatures w14:val="none"/>
               </w:rPr>
-              <w:t>Обект (</w:t>
-            </w:r>
-            <w:proofErr w:type="spellStart"/>
-            <w:r>
-              <w:rPr>
-                <w:rFonts w:ascii="Times New Roman" w:eastAsia="Times New Roman" w:hAnsi="Times New Roman" w:cs="Times New Roman"/>
-                <w:b/>
-                <w:bCs/>
-                <w:kern w:val="0"/>
-                <w:sz w:val="24"/>
-                <w:szCs w:val="24"/>
-                <w:lang w:eastAsia="bg-BG"/>
-                <w14:ligatures w14:val="none"/>
-              </w:rPr>
-              <w:t>Entity</w:t>
-            </w:r>
-            <w:proofErr w:type="spellEnd"/>
-            <w:r>
-              <w:rPr>
-                <w:rFonts w:ascii="Times New Roman" w:eastAsia="Times New Roman" w:hAnsi="Times New Roman" w:cs="Times New Roman"/>
-                <w:b/>
-                <w:bCs/>
-                <w:kern w:val="0"/>
-                <w:sz w:val="24"/>
-                <w:szCs w:val="24"/>
-                <w:lang w:eastAsia="bg-BG"/>
-                <w14:ligatures w14:val="none"/>
-              </w:rPr>
-              <w:t>)</w:t>
+              <w:t>Обект (Entity)</w:t>
             </w:r>
           </w:p>
         </w:tc>
@@ -7601,35 +6053,7 @@
                 <w:lang w:eastAsia="bg-BG"/>
                 <w14:ligatures w14:val="none"/>
               </w:rPr>
-              <w:t>Вход (</w:t>
-            </w:r>
-            <w:proofErr w:type="spellStart"/>
-            <w:r>
-              <w:rPr>
-                <w:rFonts w:ascii="Times New Roman" w:eastAsia="Times New Roman" w:hAnsi="Times New Roman" w:cs="Times New Roman"/>
-                <w:b/>
-                <w:bCs/>
-                <w:kern w:val="0"/>
-                <w:sz w:val="24"/>
-                <w:szCs w:val="24"/>
-                <w:lang w:eastAsia="bg-BG"/>
-                <w14:ligatures w14:val="none"/>
-              </w:rPr>
-              <w:t>Entrance</w:t>
-            </w:r>
-            <w:proofErr w:type="spellEnd"/>
-            <w:r>
-              <w:rPr>
-                <w:rFonts w:ascii="Times New Roman" w:eastAsia="Times New Roman" w:hAnsi="Times New Roman" w:cs="Times New Roman"/>
-                <w:b/>
-                <w:bCs/>
-                <w:kern w:val="0"/>
-                <w:sz w:val="24"/>
-                <w:szCs w:val="24"/>
-                <w:lang w:eastAsia="bg-BG"/>
-                <w14:ligatures w14:val="none"/>
-              </w:rPr>
-              <w:t>)</w:t>
+              <w:t>Вход (Entrance)</w:t>
             </w:r>
           </w:p>
         </w:tc>
@@ -7787,35 +6211,7 @@
                 <w:lang w:eastAsia="bg-BG"/>
                 <w14:ligatures w14:val="none"/>
               </w:rPr>
-              <w:t>Апартамент / Обект (</w:t>
-            </w:r>
-            <w:proofErr w:type="spellStart"/>
-            <w:r>
-              <w:rPr>
-                <w:rFonts w:ascii="Times New Roman" w:eastAsia="Times New Roman" w:hAnsi="Times New Roman" w:cs="Times New Roman"/>
-                <w:b/>
-                <w:bCs/>
-                <w:kern w:val="0"/>
-                <w:sz w:val="24"/>
-                <w:szCs w:val="24"/>
-                <w:lang w:eastAsia="bg-BG"/>
-                <w14:ligatures w14:val="none"/>
-              </w:rPr>
-              <w:t>Unit</w:t>
-            </w:r>
-            <w:proofErr w:type="spellEnd"/>
-            <w:r>
-              <w:rPr>
-                <w:rFonts w:ascii="Times New Roman" w:eastAsia="Times New Roman" w:hAnsi="Times New Roman" w:cs="Times New Roman"/>
-                <w:b/>
-                <w:bCs/>
-                <w:kern w:val="0"/>
-                <w:sz w:val="24"/>
-                <w:szCs w:val="24"/>
-                <w:lang w:eastAsia="bg-BG"/>
-                <w14:ligatures w14:val="none"/>
-              </w:rPr>
-              <w:t>)</w:t>
+              <w:t>Апартамент / Обект (Unit)</w:t>
             </w:r>
           </w:p>
         </w:tc>
@@ -7972,35 +6368,7 @@
                 <w:lang w:eastAsia="bg-BG"/>
                 <w14:ligatures w14:val="none"/>
               </w:rPr>
-              <w:t>Собственик (</w:t>
-            </w:r>
-            <w:proofErr w:type="spellStart"/>
-            <w:r>
-              <w:rPr>
-                <w:rFonts w:ascii="Times New Roman" w:eastAsia="Times New Roman" w:hAnsi="Times New Roman" w:cs="Times New Roman"/>
-                <w:b/>
-                <w:bCs/>
-                <w:kern w:val="0"/>
-                <w:sz w:val="24"/>
-                <w:szCs w:val="24"/>
-                <w:lang w:eastAsia="bg-BG"/>
-                <w14:ligatures w14:val="none"/>
-              </w:rPr>
-              <w:t>Owner</w:t>
-            </w:r>
-            <w:proofErr w:type="spellEnd"/>
-            <w:r>
-              <w:rPr>
-                <w:rFonts w:ascii="Times New Roman" w:eastAsia="Times New Roman" w:hAnsi="Times New Roman" w:cs="Times New Roman"/>
-                <w:b/>
-                <w:bCs/>
-                <w:kern w:val="0"/>
-                <w:sz w:val="24"/>
-                <w:szCs w:val="24"/>
-                <w:lang w:eastAsia="bg-BG"/>
-                <w14:ligatures w14:val="none"/>
-              </w:rPr>
-              <w:t>)</w:t>
+              <w:t>Собственик (Owner)</w:t>
             </w:r>
           </w:p>
         </w:tc>
@@ -8157,35 +6525,7 @@
                 <w:lang w:eastAsia="bg-BG"/>
                 <w14:ligatures w14:val="none"/>
               </w:rPr>
-              <w:t>Обитател (</w:t>
-            </w:r>
-            <w:proofErr w:type="spellStart"/>
-            <w:r>
-              <w:rPr>
-                <w:rFonts w:ascii="Times New Roman" w:eastAsia="Times New Roman" w:hAnsi="Times New Roman" w:cs="Times New Roman"/>
-                <w:b/>
-                <w:bCs/>
-                <w:kern w:val="0"/>
-                <w:sz w:val="24"/>
-                <w:szCs w:val="24"/>
-                <w:lang w:eastAsia="bg-BG"/>
-                <w14:ligatures w14:val="none"/>
-              </w:rPr>
-              <w:t>Occupant</w:t>
-            </w:r>
-            <w:proofErr w:type="spellEnd"/>
-            <w:r>
-              <w:rPr>
-                <w:rFonts w:ascii="Times New Roman" w:eastAsia="Times New Roman" w:hAnsi="Times New Roman" w:cs="Times New Roman"/>
-                <w:b/>
-                <w:bCs/>
-                <w:kern w:val="0"/>
-                <w:sz w:val="24"/>
-                <w:szCs w:val="24"/>
-                <w:lang w:eastAsia="bg-BG"/>
-                <w14:ligatures w14:val="none"/>
-              </w:rPr>
-              <w:t>)</w:t>
+              <w:t>Обитател (Occupant)</w:t>
             </w:r>
           </w:p>
         </w:tc>
@@ -8215,31 +6555,7 @@
                 <w:lang w:eastAsia="bg-BG"/>
                 <w14:ligatures w14:val="none"/>
               </w:rPr>
-              <w:t xml:space="preserve">ID, Име, </w:t>
-            </w:r>
-            <w:proofErr w:type="spellStart"/>
-            <w:r>
-              <w:rPr>
-                <w:rFonts w:ascii="Times New Roman" w:eastAsia="Times New Roman" w:hAnsi="Times New Roman" w:cs="Times New Roman"/>
-                <w:kern w:val="0"/>
-                <w:sz w:val="24"/>
-                <w:szCs w:val="24"/>
-                <w:lang w:eastAsia="bg-BG"/>
-                <w14:ligatures w14:val="none"/>
-              </w:rPr>
-              <w:t>АпартаментID</w:t>
-            </w:r>
-            <w:proofErr w:type="spellEnd"/>
-            <w:r>
-              <w:rPr>
-                <w:rFonts w:ascii="Times New Roman" w:eastAsia="Times New Roman" w:hAnsi="Times New Roman" w:cs="Times New Roman"/>
-                <w:kern w:val="0"/>
-                <w:sz w:val="24"/>
-                <w:szCs w:val="24"/>
-                <w:lang w:eastAsia="bg-BG"/>
-                <w14:ligatures w14:val="none"/>
-              </w:rPr>
-              <w:t>, Период на наем</w:t>
+              <w:t>ID, Име, АпартаментID, Период на наем</w:t>
             </w:r>
           </w:p>
         </w:tc>
@@ -8366,35 +6682,7 @@
                 <w:lang w:eastAsia="bg-BG"/>
                 <w14:ligatures w14:val="none"/>
               </w:rPr>
-              <w:t>Фонд (</w:t>
-            </w:r>
-            <w:proofErr w:type="spellStart"/>
-            <w:r>
-              <w:rPr>
-                <w:rFonts w:ascii="Times New Roman" w:eastAsia="Times New Roman" w:hAnsi="Times New Roman" w:cs="Times New Roman"/>
-                <w:b/>
-                <w:bCs/>
-                <w:kern w:val="0"/>
-                <w:sz w:val="24"/>
-                <w:szCs w:val="24"/>
-                <w:lang w:eastAsia="bg-BG"/>
-                <w14:ligatures w14:val="none"/>
-              </w:rPr>
-              <w:t>Fund</w:t>
-            </w:r>
-            <w:proofErr w:type="spellEnd"/>
-            <w:r>
-              <w:rPr>
-                <w:rFonts w:ascii="Times New Roman" w:eastAsia="Times New Roman" w:hAnsi="Times New Roman" w:cs="Times New Roman"/>
-                <w:b/>
-                <w:bCs/>
-                <w:kern w:val="0"/>
-                <w:sz w:val="24"/>
-                <w:szCs w:val="24"/>
-                <w:lang w:eastAsia="bg-BG"/>
-                <w14:ligatures w14:val="none"/>
-              </w:rPr>
-              <w:t>)</w:t>
+              <w:t>Фонд (Fund)</w:t>
             </w:r>
           </w:p>
         </w:tc>
@@ -8551,35 +6839,7 @@
                 <w:lang w:eastAsia="bg-BG"/>
                 <w14:ligatures w14:val="none"/>
               </w:rPr>
-              <w:t>Транзакция (</w:t>
-            </w:r>
-            <w:proofErr w:type="spellStart"/>
-            <w:r>
-              <w:rPr>
-                <w:rFonts w:ascii="Times New Roman" w:eastAsia="Times New Roman" w:hAnsi="Times New Roman" w:cs="Times New Roman"/>
-                <w:b/>
-                <w:bCs/>
-                <w:kern w:val="0"/>
-                <w:sz w:val="24"/>
-                <w:szCs w:val="24"/>
-                <w:lang w:eastAsia="bg-BG"/>
-                <w14:ligatures w14:val="none"/>
-              </w:rPr>
-              <w:t>Transaction</w:t>
-            </w:r>
-            <w:proofErr w:type="spellEnd"/>
-            <w:r>
-              <w:rPr>
-                <w:rFonts w:ascii="Times New Roman" w:eastAsia="Times New Roman" w:hAnsi="Times New Roman" w:cs="Times New Roman"/>
-                <w:b/>
-                <w:bCs/>
-                <w:kern w:val="0"/>
-                <w:sz w:val="24"/>
-                <w:szCs w:val="24"/>
-                <w:lang w:eastAsia="bg-BG"/>
-                <w14:ligatures w14:val="none"/>
-              </w:rPr>
-              <w:t>)</w:t>
+              <w:t>Транзакция (Transaction)</w:t>
             </w:r>
           </w:p>
         </w:tc>
@@ -8609,31 +6869,7 @@
                 <w:lang w:eastAsia="bg-BG"/>
                 <w14:ligatures w14:val="none"/>
               </w:rPr>
-              <w:t xml:space="preserve">ID, Дата, Вид (приход/разход), Сума, </w:t>
-            </w:r>
-            <w:proofErr w:type="spellStart"/>
-            <w:r>
-              <w:rPr>
-                <w:rFonts w:ascii="Times New Roman" w:eastAsia="Times New Roman" w:hAnsi="Times New Roman" w:cs="Times New Roman"/>
-                <w:kern w:val="0"/>
-                <w:sz w:val="24"/>
-                <w:szCs w:val="24"/>
-                <w:lang w:eastAsia="bg-BG"/>
-                <w14:ligatures w14:val="none"/>
-              </w:rPr>
-              <w:t>ФондID</w:t>
-            </w:r>
-            <w:proofErr w:type="spellEnd"/>
-            <w:r>
-              <w:rPr>
-                <w:rFonts w:ascii="Times New Roman" w:eastAsia="Times New Roman" w:hAnsi="Times New Roman" w:cs="Times New Roman"/>
-                <w:kern w:val="0"/>
-                <w:sz w:val="24"/>
-                <w:szCs w:val="24"/>
-                <w:lang w:eastAsia="bg-BG"/>
-                <w14:ligatures w14:val="none"/>
-              </w:rPr>
-              <w:t>, Описание, Платец, Документ №</w:t>
+              <w:t>ID, Дата, Вид (приход/разход), Сума, ФондID, Описание, Платец, Документ №</w:t>
             </w:r>
           </w:p>
         </w:tc>
@@ -8760,35 +6996,7 @@
                 <w:lang w:eastAsia="bg-BG"/>
                 <w14:ligatures w14:val="none"/>
               </w:rPr>
-              <w:t>Задължение (</w:t>
-            </w:r>
-            <w:proofErr w:type="spellStart"/>
-            <w:r>
-              <w:rPr>
-                <w:rFonts w:ascii="Times New Roman" w:eastAsia="Times New Roman" w:hAnsi="Times New Roman" w:cs="Times New Roman"/>
-                <w:b/>
-                <w:bCs/>
-                <w:kern w:val="0"/>
-                <w:sz w:val="24"/>
-                <w:szCs w:val="24"/>
-                <w:lang w:eastAsia="bg-BG"/>
-                <w14:ligatures w14:val="none"/>
-              </w:rPr>
-              <w:t>Obligation</w:t>
-            </w:r>
-            <w:proofErr w:type="spellEnd"/>
-            <w:r>
-              <w:rPr>
-                <w:rFonts w:ascii="Times New Roman" w:eastAsia="Times New Roman" w:hAnsi="Times New Roman" w:cs="Times New Roman"/>
-                <w:b/>
-                <w:bCs/>
-                <w:kern w:val="0"/>
-                <w:sz w:val="24"/>
-                <w:szCs w:val="24"/>
-                <w:lang w:eastAsia="bg-BG"/>
-                <w14:ligatures w14:val="none"/>
-              </w:rPr>
-              <w:t>)</w:t>
+              <w:t>Задължение (Obligation)</w:t>
             </w:r>
           </w:p>
         </w:tc>
@@ -8818,55 +7026,7 @@
                 <w:lang w:eastAsia="bg-BG"/>
                 <w14:ligatures w14:val="none"/>
               </w:rPr>
-              <w:t xml:space="preserve">ID, </w:t>
-            </w:r>
-            <w:proofErr w:type="spellStart"/>
-            <w:r>
-              <w:rPr>
-                <w:rFonts w:ascii="Times New Roman" w:eastAsia="Times New Roman" w:hAnsi="Times New Roman" w:cs="Times New Roman"/>
-                <w:kern w:val="0"/>
-                <w:sz w:val="24"/>
-                <w:szCs w:val="24"/>
-                <w:lang w:eastAsia="bg-BG"/>
-                <w14:ligatures w14:val="none"/>
-              </w:rPr>
-              <w:t>СобственикID</w:t>
-            </w:r>
-            <w:proofErr w:type="spellEnd"/>
-            <w:r>
-              <w:rPr>
-                <w:rFonts w:ascii="Times New Roman" w:eastAsia="Times New Roman" w:hAnsi="Times New Roman" w:cs="Times New Roman"/>
-                <w:kern w:val="0"/>
-                <w:sz w:val="24"/>
-                <w:szCs w:val="24"/>
-                <w:lang w:eastAsia="bg-BG"/>
-                <w14:ligatures w14:val="none"/>
-              </w:rPr>
-              <w:t xml:space="preserve">, </w:t>
-            </w:r>
-            <w:proofErr w:type="spellStart"/>
-            <w:r>
-              <w:rPr>
-                <w:rFonts w:ascii="Times New Roman" w:eastAsia="Times New Roman" w:hAnsi="Times New Roman" w:cs="Times New Roman"/>
-                <w:kern w:val="0"/>
-                <w:sz w:val="24"/>
-                <w:szCs w:val="24"/>
-                <w:lang w:eastAsia="bg-BG"/>
-                <w14:ligatures w14:val="none"/>
-              </w:rPr>
-              <w:t>ФондID</w:t>
-            </w:r>
-            <w:proofErr w:type="spellEnd"/>
-            <w:r>
-              <w:rPr>
-                <w:rFonts w:ascii="Times New Roman" w:eastAsia="Times New Roman" w:hAnsi="Times New Roman" w:cs="Times New Roman"/>
-                <w:kern w:val="0"/>
-                <w:sz w:val="24"/>
-                <w:szCs w:val="24"/>
-                <w:lang w:eastAsia="bg-BG"/>
-                <w14:ligatures w14:val="none"/>
-              </w:rPr>
-              <w:t>, Месец, Сума, Статус (неплатено/платено), Дата на плащане</w:t>
+              <w:t>ID, СобственикID, ФондID, Месец, Сума, Статус (неплатено/платено), Дата на плащане</w:t>
             </w:r>
           </w:p>
         </w:tc>
@@ -8993,35 +7153,7 @@
                 <w:lang w:eastAsia="bg-BG"/>
                 <w14:ligatures w14:val="none"/>
               </w:rPr>
-              <w:t>Общо събрание (</w:t>
-            </w:r>
-            <w:proofErr w:type="spellStart"/>
-            <w:r>
-              <w:rPr>
-                <w:rFonts w:ascii="Times New Roman" w:eastAsia="Times New Roman" w:hAnsi="Times New Roman" w:cs="Times New Roman"/>
-                <w:b/>
-                <w:bCs/>
-                <w:kern w:val="0"/>
-                <w:sz w:val="24"/>
-                <w:szCs w:val="24"/>
-                <w:lang w:eastAsia="bg-BG"/>
-                <w14:ligatures w14:val="none"/>
-              </w:rPr>
-              <w:t>Meeting</w:t>
-            </w:r>
-            <w:proofErr w:type="spellEnd"/>
-            <w:r>
-              <w:rPr>
-                <w:rFonts w:ascii="Times New Roman" w:eastAsia="Times New Roman" w:hAnsi="Times New Roman" w:cs="Times New Roman"/>
-                <w:b/>
-                <w:bCs/>
-                <w:kern w:val="0"/>
-                <w:sz w:val="24"/>
-                <w:szCs w:val="24"/>
-                <w:lang w:eastAsia="bg-BG"/>
-                <w14:ligatures w14:val="none"/>
-              </w:rPr>
-              <w:t>)</w:t>
+              <w:t>Общо събрание (Meeting)</w:t>
             </w:r>
           </w:p>
         </w:tc>
@@ -9178,35 +7310,7 @@
                 <w:lang w:eastAsia="bg-BG"/>
                 <w14:ligatures w14:val="none"/>
               </w:rPr>
-              <w:t>Решение (</w:t>
-            </w:r>
-            <w:proofErr w:type="spellStart"/>
-            <w:r>
-              <w:rPr>
-                <w:rFonts w:ascii="Times New Roman" w:eastAsia="Times New Roman" w:hAnsi="Times New Roman" w:cs="Times New Roman"/>
-                <w:b/>
-                <w:bCs/>
-                <w:kern w:val="0"/>
-                <w:sz w:val="24"/>
-                <w:szCs w:val="24"/>
-                <w:lang w:eastAsia="bg-BG"/>
-                <w14:ligatures w14:val="none"/>
-              </w:rPr>
-              <w:t>Decision</w:t>
-            </w:r>
-            <w:proofErr w:type="spellEnd"/>
-            <w:r>
-              <w:rPr>
-                <w:rFonts w:ascii="Times New Roman" w:eastAsia="Times New Roman" w:hAnsi="Times New Roman" w:cs="Times New Roman"/>
-                <w:b/>
-                <w:bCs/>
-                <w:kern w:val="0"/>
-                <w:sz w:val="24"/>
-                <w:szCs w:val="24"/>
-                <w:lang w:eastAsia="bg-BG"/>
-                <w14:ligatures w14:val="none"/>
-              </w:rPr>
-              <w:t>)</w:t>
+              <w:t>Решение (Decision)</w:t>
             </w:r>
           </w:p>
         </w:tc>
@@ -9236,31 +7340,7 @@
                 <w:lang w:eastAsia="bg-BG"/>
                 <w14:ligatures w14:val="none"/>
               </w:rPr>
-              <w:t xml:space="preserve">ID, </w:t>
-            </w:r>
-            <w:proofErr w:type="spellStart"/>
-            <w:r>
-              <w:rPr>
-                <w:rFonts w:ascii="Times New Roman" w:eastAsia="Times New Roman" w:hAnsi="Times New Roman" w:cs="Times New Roman"/>
-                <w:kern w:val="0"/>
-                <w:sz w:val="24"/>
-                <w:szCs w:val="24"/>
-                <w:lang w:eastAsia="bg-BG"/>
-                <w14:ligatures w14:val="none"/>
-              </w:rPr>
-              <w:t>MeetingID</w:t>
-            </w:r>
-            <w:proofErr w:type="spellEnd"/>
-            <w:r>
-              <w:rPr>
-                <w:rFonts w:ascii="Times New Roman" w:eastAsia="Times New Roman" w:hAnsi="Times New Roman" w:cs="Times New Roman"/>
-                <w:kern w:val="0"/>
-                <w:sz w:val="24"/>
-                <w:szCs w:val="24"/>
-                <w:lang w:eastAsia="bg-BG"/>
-                <w14:ligatures w14:val="none"/>
-              </w:rPr>
-              <w:t>, Тема, Описание, Резултат (прието/отхвърлено), Процент „за“</w:t>
+              <w:t>ID, MeetingID, Тема, Описание, Резултат (прието/отхвърлено), Процент „за“</w:t>
             </w:r>
           </w:p>
         </w:tc>
@@ -9320,21 +7400,8 @@
                 <w:lang w:eastAsia="bg-BG"/>
                 <w14:ligatures w14:val="none"/>
               </w:rPr>
-              <w:t xml:space="preserve">N → 1 към </w:t>
+              <w:t>N → 1 към Meeting</w:t>
             </w:r>
-            <w:proofErr w:type="spellStart"/>
-            <w:r>
-              <w:rPr>
-                <w:rFonts w:ascii="Times New Roman" w:eastAsia="Times New Roman" w:hAnsi="Times New Roman" w:cs="Times New Roman"/>
-                <w:kern w:val="0"/>
-                <w:sz w:val="24"/>
-                <w:szCs w:val="24"/>
-                <w:lang w:eastAsia="bg-BG"/>
-                <w14:ligatures w14:val="none"/>
-              </w:rPr>
-              <w:t>Meeting</w:t>
-            </w:r>
-            <w:proofErr w:type="spellEnd"/>
           </w:p>
         </w:tc>
       </w:tr>
@@ -9400,35 +7467,7 @@
                 <w:lang w:eastAsia="bg-BG"/>
                 <w14:ligatures w14:val="none"/>
               </w:rPr>
-              <w:t>Протокол (</w:t>
-            </w:r>
-            <w:proofErr w:type="spellStart"/>
-            <w:r>
-              <w:rPr>
-                <w:rFonts w:ascii="Times New Roman" w:eastAsia="Times New Roman" w:hAnsi="Times New Roman" w:cs="Times New Roman"/>
-                <w:b/>
-                <w:bCs/>
-                <w:kern w:val="0"/>
-                <w:sz w:val="24"/>
-                <w:szCs w:val="24"/>
-                <w:lang w:eastAsia="bg-BG"/>
-                <w14:ligatures w14:val="none"/>
-              </w:rPr>
-              <w:t>Protocol</w:t>
-            </w:r>
-            <w:proofErr w:type="spellEnd"/>
-            <w:r>
-              <w:rPr>
-                <w:rFonts w:ascii="Times New Roman" w:eastAsia="Times New Roman" w:hAnsi="Times New Roman" w:cs="Times New Roman"/>
-                <w:b/>
-                <w:bCs/>
-                <w:kern w:val="0"/>
-                <w:sz w:val="24"/>
-                <w:szCs w:val="24"/>
-                <w:lang w:eastAsia="bg-BG"/>
-                <w14:ligatures w14:val="none"/>
-              </w:rPr>
-              <w:t>)</w:t>
+              <w:t>Протокол (Protocol)</w:t>
             </w:r>
           </w:p>
         </w:tc>
@@ -9458,31 +7497,7 @@
                 <w:lang w:eastAsia="bg-BG"/>
                 <w14:ligatures w14:val="none"/>
               </w:rPr>
-              <w:t xml:space="preserve">ID, </w:t>
-            </w:r>
-            <w:proofErr w:type="spellStart"/>
-            <w:r>
-              <w:rPr>
-                <w:rFonts w:ascii="Times New Roman" w:eastAsia="Times New Roman" w:hAnsi="Times New Roman" w:cs="Times New Roman"/>
-                <w:kern w:val="0"/>
-                <w:sz w:val="24"/>
-                <w:szCs w:val="24"/>
-                <w:lang w:eastAsia="bg-BG"/>
-                <w14:ligatures w14:val="none"/>
-              </w:rPr>
-              <w:t>MeetingID</w:t>
-            </w:r>
-            <w:proofErr w:type="spellEnd"/>
-            <w:r>
-              <w:rPr>
-                <w:rFonts w:ascii="Times New Roman" w:eastAsia="Times New Roman" w:hAnsi="Times New Roman" w:cs="Times New Roman"/>
-                <w:kern w:val="0"/>
-                <w:sz w:val="24"/>
-                <w:szCs w:val="24"/>
-                <w:lang w:eastAsia="bg-BG"/>
-                <w14:ligatures w14:val="none"/>
-              </w:rPr>
-              <w:t>, Дата на създаване, Автор, Подпис (електронен), Документ (PDF линк)</w:t>
+              <w:t>ID, MeetingID, Дата на създаване, Автор, Подпис (електронен), Документ (PDF линк)</w:t>
             </w:r>
           </w:p>
         </w:tc>
@@ -9542,21 +7557,8 @@
                 <w:lang w:eastAsia="bg-BG"/>
                 <w14:ligatures w14:val="none"/>
               </w:rPr>
-              <w:t xml:space="preserve">1 → 1 към </w:t>
+              <w:t>1 → 1 към Meeting</w:t>
             </w:r>
-            <w:proofErr w:type="spellStart"/>
-            <w:r>
-              <w:rPr>
-                <w:rFonts w:ascii="Times New Roman" w:eastAsia="Times New Roman" w:hAnsi="Times New Roman" w:cs="Times New Roman"/>
-                <w:kern w:val="0"/>
-                <w:sz w:val="24"/>
-                <w:szCs w:val="24"/>
-                <w:lang w:eastAsia="bg-BG"/>
-                <w14:ligatures w14:val="none"/>
-              </w:rPr>
-              <w:t>Meeting</w:t>
-            </w:r>
-            <w:proofErr w:type="spellEnd"/>
           </w:p>
         </w:tc>
       </w:tr>
@@ -9622,35 +7624,7 @@
                 <w:lang w:eastAsia="bg-BG"/>
                 <w14:ligatures w14:val="none"/>
               </w:rPr>
-              <w:t>Известие (</w:t>
-            </w:r>
-            <w:proofErr w:type="spellStart"/>
-            <w:r>
-              <w:rPr>
-                <w:rFonts w:ascii="Times New Roman" w:eastAsia="Times New Roman" w:hAnsi="Times New Roman" w:cs="Times New Roman"/>
-                <w:b/>
-                <w:bCs/>
-                <w:kern w:val="0"/>
-                <w:sz w:val="24"/>
-                <w:szCs w:val="24"/>
-                <w:lang w:eastAsia="bg-BG"/>
-                <w14:ligatures w14:val="none"/>
-              </w:rPr>
-              <w:t>Notification</w:t>
-            </w:r>
-            <w:proofErr w:type="spellEnd"/>
-            <w:r>
-              <w:rPr>
-                <w:rFonts w:ascii="Times New Roman" w:eastAsia="Times New Roman" w:hAnsi="Times New Roman" w:cs="Times New Roman"/>
-                <w:b/>
-                <w:bCs/>
-                <w:kern w:val="0"/>
-                <w:sz w:val="24"/>
-                <w:szCs w:val="24"/>
-                <w:lang w:eastAsia="bg-BG"/>
-                <w14:ligatures w14:val="none"/>
-              </w:rPr>
-              <w:t>)</w:t>
+              <w:t>Известие (Notification)</w:t>
             </w:r>
           </w:p>
         </w:tc>
@@ -9680,31 +7654,7 @@
                 <w:lang w:eastAsia="bg-BG"/>
                 <w14:ligatures w14:val="none"/>
               </w:rPr>
-              <w:t xml:space="preserve">ID, Тип (плащане, събрание, решение), Дата, </w:t>
-            </w:r>
-            <w:proofErr w:type="spellStart"/>
-            <w:r>
-              <w:rPr>
-                <w:rFonts w:ascii="Times New Roman" w:eastAsia="Times New Roman" w:hAnsi="Times New Roman" w:cs="Times New Roman"/>
-                <w:kern w:val="0"/>
-                <w:sz w:val="24"/>
-                <w:szCs w:val="24"/>
-                <w:lang w:eastAsia="bg-BG"/>
-                <w14:ligatures w14:val="none"/>
-              </w:rPr>
-              <w:t>ПолучателID</w:t>
-            </w:r>
-            <w:proofErr w:type="spellEnd"/>
-            <w:r>
-              <w:rPr>
-                <w:rFonts w:ascii="Times New Roman" w:eastAsia="Times New Roman" w:hAnsi="Times New Roman" w:cs="Times New Roman"/>
-                <w:kern w:val="0"/>
-                <w:sz w:val="24"/>
-                <w:szCs w:val="24"/>
-                <w:lang w:eastAsia="bg-BG"/>
-                <w14:ligatures w14:val="none"/>
-              </w:rPr>
-              <w:t>, Статус (прочетено/непрочетено)</w:t>
+              <w:t>ID, Тип (плащане, събрание, решение), Дата, ПолучателID, Статус (прочетено/непрочетено)</w:t>
             </w:r>
           </w:p>
         </w:tc>
@@ -9831,35 +7781,7 @@
                 <w:lang w:eastAsia="bg-BG"/>
                 <w14:ligatures w14:val="none"/>
               </w:rPr>
-              <w:t>Потребител (</w:t>
-            </w:r>
-            <w:proofErr w:type="spellStart"/>
-            <w:r>
-              <w:rPr>
-                <w:rFonts w:ascii="Times New Roman" w:eastAsia="Times New Roman" w:hAnsi="Times New Roman" w:cs="Times New Roman"/>
-                <w:b/>
-                <w:bCs/>
-                <w:kern w:val="0"/>
-                <w:sz w:val="24"/>
-                <w:szCs w:val="24"/>
-                <w:lang w:eastAsia="bg-BG"/>
-                <w14:ligatures w14:val="none"/>
-              </w:rPr>
-              <w:t>User</w:t>
-            </w:r>
-            <w:proofErr w:type="spellEnd"/>
-            <w:r>
-              <w:rPr>
-                <w:rFonts w:ascii="Times New Roman" w:eastAsia="Times New Roman" w:hAnsi="Times New Roman" w:cs="Times New Roman"/>
-                <w:b/>
-                <w:bCs/>
-                <w:kern w:val="0"/>
-                <w:sz w:val="24"/>
-                <w:szCs w:val="24"/>
-                <w:lang w:eastAsia="bg-BG"/>
-                <w14:ligatures w14:val="none"/>
-              </w:rPr>
-              <w:t>)</w:t>
+              <w:t>Потребител (User)</w:t>
             </w:r>
           </w:p>
         </w:tc>
@@ -9889,31 +7811,7 @@
                 <w:lang w:eastAsia="bg-BG"/>
                 <w14:ligatures w14:val="none"/>
               </w:rPr>
-              <w:t>ID, Роля (Управител, Контрольор, Собственик, Обитател), Потребителско име, Парола (</w:t>
-            </w:r>
-            <w:proofErr w:type="spellStart"/>
-            <w:r>
-              <w:rPr>
-                <w:rFonts w:ascii="Times New Roman" w:eastAsia="Times New Roman" w:hAnsi="Times New Roman" w:cs="Times New Roman"/>
-                <w:kern w:val="0"/>
-                <w:sz w:val="24"/>
-                <w:szCs w:val="24"/>
-                <w:lang w:eastAsia="bg-BG"/>
-                <w14:ligatures w14:val="none"/>
-              </w:rPr>
-              <w:t>хеш</w:t>
-            </w:r>
-            <w:proofErr w:type="spellEnd"/>
-            <w:r>
-              <w:rPr>
-                <w:rFonts w:ascii="Times New Roman" w:eastAsia="Times New Roman" w:hAnsi="Times New Roman" w:cs="Times New Roman"/>
-                <w:kern w:val="0"/>
-                <w:sz w:val="24"/>
-                <w:szCs w:val="24"/>
-                <w:lang w:eastAsia="bg-BG"/>
-                <w14:ligatures w14:val="none"/>
-              </w:rPr>
-              <w:t>), Активен</w:t>
+              <w:t>ID, Роля (Управител, Контрольор, Собственик, Обитател), Потребителско име, Парола (хеш), Активен</w:t>
             </w:r>
           </w:p>
         </w:tc>
@@ -10041,35 +7939,7 @@
                 <w:lang w:eastAsia="bg-BG"/>
                 <w14:ligatures w14:val="none"/>
               </w:rPr>
-              <w:t>Документ (</w:t>
-            </w:r>
-            <w:proofErr w:type="spellStart"/>
-            <w:r>
-              <w:rPr>
-                <w:rFonts w:ascii="Times New Roman" w:eastAsia="Times New Roman" w:hAnsi="Times New Roman" w:cs="Times New Roman"/>
-                <w:b/>
-                <w:bCs/>
-                <w:kern w:val="0"/>
-                <w:sz w:val="24"/>
-                <w:szCs w:val="24"/>
-                <w:lang w:eastAsia="bg-BG"/>
-                <w14:ligatures w14:val="none"/>
-              </w:rPr>
-              <w:t>Document</w:t>
-            </w:r>
-            <w:proofErr w:type="spellEnd"/>
-            <w:r>
-              <w:rPr>
-                <w:rFonts w:ascii="Times New Roman" w:eastAsia="Times New Roman" w:hAnsi="Times New Roman" w:cs="Times New Roman"/>
-                <w:b/>
-                <w:bCs/>
-                <w:kern w:val="0"/>
-                <w:sz w:val="24"/>
-                <w:szCs w:val="24"/>
-                <w:lang w:eastAsia="bg-BG"/>
-                <w14:ligatures w14:val="none"/>
-              </w:rPr>
-              <w:t>)</w:t>
+              <w:t>Документ (Document)</w:t>
             </w:r>
           </w:p>
         </w:tc>
@@ -10159,69 +8029,8 @@
                 <w:lang w:eastAsia="bg-BG"/>
                 <w14:ligatures w14:val="none"/>
               </w:rPr>
-              <w:t xml:space="preserve">Връзка с </w:t>
+              <w:t>Връзка с Meeting / Transaction / Fund</w:t>
             </w:r>
-            <w:proofErr w:type="spellStart"/>
-            <w:r>
-              <w:rPr>
-                <w:rFonts w:ascii="Times New Roman" w:eastAsia="Times New Roman" w:hAnsi="Times New Roman" w:cs="Times New Roman"/>
-                <w:kern w:val="0"/>
-                <w:sz w:val="24"/>
-                <w:szCs w:val="24"/>
-                <w:lang w:eastAsia="bg-BG"/>
-                <w14:ligatures w14:val="none"/>
-              </w:rPr>
-              <w:t>Meeting</w:t>
-            </w:r>
-            <w:proofErr w:type="spellEnd"/>
-            <w:r>
-              <w:rPr>
-                <w:rFonts w:ascii="Times New Roman" w:eastAsia="Times New Roman" w:hAnsi="Times New Roman" w:cs="Times New Roman"/>
-                <w:kern w:val="0"/>
-                <w:sz w:val="24"/>
-                <w:szCs w:val="24"/>
-                <w:lang w:eastAsia="bg-BG"/>
-                <w14:ligatures w14:val="none"/>
-              </w:rPr>
-              <w:t xml:space="preserve"> / </w:t>
-            </w:r>
-            <w:proofErr w:type="spellStart"/>
-            <w:r>
-              <w:rPr>
-                <w:rFonts w:ascii="Times New Roman" w:eastAsia="Times New Roman" w:hAnsi="Times New Roman" w:cs="Times New Roman"/>
-                <w:kern w:val="0"/>
-                <w:sz w:val="24"/>
-                <w:szCs w:val="24"/>
-                <w:lang w:eastAsia="bg-BG"/>
-                <w14:ligatures w14:val="none"/>
-              </w:rPr>
-              <w:t>Transaction</w:t>
-            </w:r>
-            <w:proofErr w:type="spellEnd"/>
-            <w:r>
-              <w:rPr>
-                <w:rFonts w:ascii="Times New Roman" w:eastAsia="Times New Roman" w:hAnsi="Times New Roman" w:cs="Times New Roman"/>
-                <w:kern w:val="0"/>
-                <w:sz w:val="24"/>
-                <w:szCs w:val="24"/>
-                <w:lang w:eastAsia="bg-BG"/>
-                <w14:ligatures w14:val="none"/>
-              </w:rPr>
-              <w:t xml:space="preserve"> / </w:t>
-            </w:r>
-            <w:proofErr w:type="spellStart"/>
-            <w:r>
-              <w:rPr>
-                <w:rFonts w:ascii="Times New Roman" w:eastAsia="Times New Roman" w:hAnsi="Times New Roman" w:cs="Times New Roman"/>
-                <w:kern w:val="0"/>
-                <w:sz w:val="24"/>
-                <w:szCs w:val="24"/>
-                <w:lang w:eastAsia="bg-BG"/>
-                <w14:ligatures w14:val="none"/>
-              </w:rPr>
-              <w:t>Fund</w:t>
-            </w:r>
-            <w:proofErr w:type="spellEnd"/>
           </w:p>
         </w:tc>
       </w:tr>
@@ -10287,35 +8096,7 @@
                 <w:lang w:eastAsia="bg-BG"/>
                 <w14:ligatures w14:val="none"/>
               </w:rPr>
-              <w:t>Архив (</w:t>
-            </w:r>
-            <w:proofErr w:type="spellStart"/>
-            <w:r>
-              <w:rPr>
-                <w:rFonts w:ascii="Times New Roman" w:eastAsia="Times New Roman" w:hAnsi="Times New Roman" w:cs="Times New Roman"/>
-                <w:b/>
-                <w:bCs/>
-                <w:kern w:val="0"/>
-                <w:sz w:val="24"/>
-                <w:szCs w:val="24"/>
-                <w:lang w:eastAsia="bg-BG"/>
-                <w14:ligatures w14:val="none"/>
-              </w:rPr>
-              <w:t>Archive</w:t>
-            </w:r>
-            <w:proofErr w:type="spellEnd"/>
-            <w:r>
-              <w:rPr>
-                <w:rFonts w:ascii="Times New Roman" w:eastAsia="Times New Roman" w:hAnsi="Times New Roman" w:cs="Times New Roman"/>
-                <w:b/>
-                <w:bCs/>
-                <w:kern w:val="0"/>
-                <w:sz w:val="24"/>
-                <w:szCs w:val="24"/>
-                <w:lang w:eastAsia="bg-BG"/>
-                <w14:ligatures w14:val="none"/>
-              </w:rPr>
-              <w:t>)</w:t>
+              <w:t>Архив (Archive)</w:t>
             </w:r>
           </w:p>
         </w:tc>
@@ -10345,31 +8126,7 @@
                 <w:lang w:eastAsia="bg-BG"/>
                 <w14:ligatures w14:val="none"/>
               </w:rPr>
-              <w:t xml:space="preserve">ID, Година, Обект, </w:t>
-            </w:r>
-            <w:proofErr w:type="spellStart"/>
-            <w:r>
-              <w:rPr>
-                <w:rFonts w:ascii="Times New Roman" w:eastAsia="Times New Roman" w:hAnsi="Times New Roman" w:cs="Times New Roman"/>
-                <w:kern w:val="0"/>
-                <w:sz w:val="24"/>
-                <w:szCs w:val="24"/>
-                <w:lang w:eastAsia="bg-BG"/>
-                <w14:ligatures w14:val="none"/>
-              </w:rPr>
-              <w:t>ДокументID</w:t>
-            </w:r>
-            <w:proofErr w:type="spellEnd"/>
-            <w:r>
-              <w:rPr>
-                <w:rFonts w:ascii="Times New Roman" w:eastAsia="Times New Roman" w:hAnsi="Times New Roman" w:cs="Times New Roman"/>
-                <w:kern w:val="0"/>
-                <w:sz w:val="24"/>
-                <w:szCs w:val="24"/>
-                <w:lang w:eastAsia="bg-BG"/>
-                <w14:ligatures w14:val="none"/>
-              </w:rPr>
-              <w:t>, Създал</w:t>
+              <w:t>ID, Година, Обект, ДокументID, Създал</w:t>
             </w:r>
           </w:p>
         </w:tc>
@@ -10529,29 +8286,7 @@
           <w:sz w:val="28"/>
           <w:szCs w:val="28"/>
         </w:rPr>
-        <w:t xml:space="preserve"> - Динамичен (</w:t>
-      </w:r>
-      <w:proofErr w:type="spellStart"/>
-      <w:r>
-        <w:rPr>
-          <w:rFonts w:ascii="Times New Roman" w:hAnsi="Times New Roman" w:cs="Times New Roman"/>
-          <w:b/>
-          <w:bCs/>
-          <w:sz w:val="28"/>
-          <w:szCs w:val="28"/>
-        </w:rPr>
-        <w:t>Sequence</w:t>
-      </w:r>
-      <w:proofErr w:type="spellEnd"/>
-      <w:r>
-        <w:rPr>
-          <w:rFonts w:ascii="Times New Roman" w:hAnsi="Times New Roman" w:cs="Times New Roman"/>
-          <w:b/>
-          <w:bCs/>
-          <w:sz w:val="28"/>
-          <w:szCs w:val="28"/>
-        </w:rPr>
-        <w:t>) изглед</w:t>
+        <w:t xml:space="preserve"> - Динамичен (Sequence) изглед</w:t>
       </w:r>
     </w:p>
     <w:p>
@@ -10683,7 +8418,6 @@
           <w14:ligatures w14:val="none"/>
         </w:rPr>
       </w:pPr>
-      <w:proofErr w:type="spellStart"/>
       <w:r>
         <w:rPr>
           <w:rFonts w:ascii="Times New Roman" w:hAnsi="Times New Roman" w:cs="Times New Roman"/>
@@ -10691,34 +8425,7 @@
           <w:szCs w:val="24"/>
         </w:rPr>
         <w:lastRenderedPageBreak/>
-        <w:t>Sequence</w:t>
-      </w:r>
-      <w:proofErr w:type="spellEnd"/>
-      <w:r>
-        <w:rPr>
-          <w:rFonts w:ascii="Times New Roman" w:hAnsi="Times New Roman" w:cs="Times New Roman"/>
-          <w:sz w:val="24"/>
-          <w:szCs w:val="24"/>
-        </w:rPr>
-        <w:t xml:space="preserve"> </w:t>
-      </w:r>
-      <w:proofErr w:type="spellStart"/>
-      <w:r>
-        <w:rPr>
-          <w:rFonts w:ascii="Times New Roman" w:hAnsi="Times New Roman" w:cs="Times New Roman"/>
-          <w:sz w:val="24"/>
-          <w:szCs w:val="24"/>
-        </w:rPr>
-        <w:t>диаграмате</w:t>
-      </w:r>
-      <w:proofErr w:type="spellEnd"/>
-      <w:r>
-        <w:rPr>
-          <w:rFonts w:ascii="Times New Roman" w:hAnsi="Times New Roman" w:cs="Times New Roman"/>
-          <w:sz w:val="24"/>
-          <w:szCs w:val="24"/>
-        </w:rPr>
-        <w:t xml:space="preserve"> позволява(фиг. 4) да се проследят </w:t>
+        <w:t xml:space="preserve">Sequence диаграмате позволява(фиг. 4) да се проследят </w:t>
       </w:r>
       <w:r>
         <w:rPr>
@@ -10737,25 +8444,7 @@
           <w:sz w:val="24"/>
           <w:szCs w:val="24"/>
         </w:rPr>
-        <w:t xml:space="preserve"> между различните </w:t>
-      </w:r>
-      <w:proofErr w:type="spellStart"/>
-      <w:r>
-        <w:rPr>
-          <w:rFonts w:ascii="Times New Roman" w:hAnsi="Times New Roman" w:cs="Times New Roman"/>
-          <w:sz w:val="24"/>
-          <w:szCs w:val="24"/>
-        </w:rPr>
-        <w:t>микросървиси</w:t>
-      </w:r>
-      <w:proofErr w:type="spellEnd"/>
-      <w:r>
-        <w:rPr>
-          <w:rFonts w:ascii="Times New Roman" w:hAnsi="Times New Roman" w:cs="Times New Roman"/>
-          <w:sz w:val="24"/>
-          <w:szCs w:val="24"/>
-        </w:rPr>
-        <w:t>, уеб интерфейса и базата данни, което спомага за идентифициране на потенциални точки на забавяне или конфликт.</w:t>
+        <w:t xml:space="preserve"> между различните микросървиси, уеб интерфейса и базата данни, което спомага за идентифициране на потенциални точки на забавяне или конфликт.</w:t>
       </w:r>
     </w:p>
     <w:p>
@@ -10926,51 +8615,7 @@
           <w:sz w:val="28"/>
           <w:szCs w:val="28"/>
         </w:rPr>
-        <w:t xml:space="preserve"> - Изглед на внедряването (</w:t>
-      </w:r>
-      <w:proofErr w:type="spellStart"/>
-      <w:r>
-        <w:rPr>
-          <w:rFonts w:ascii="Times New Roman" w:hAnsi="Times New Roman" w:cs="Times New Roman"/>
-          <w:b/>
-          <w:bCs/>
-          <w:sz w:val="28"/>
-          <w:szCs w:val="28"/>
-        </w:rPr>
-        <w:t>Deployment</w:t>
-      </w:r>
-      <w:proofErr w:type="spellEnd"/>
-      <w:r>
-        <w:rPr>
-          <w:rFonts w:ascii="Times New Roman" w:hAnsi="Times New Roman" w:cs="Times New Roman"/>
-          <w:b/>
-          <w:bCs/>
-          <w:sz w:val="28"/>
-          <w:szCs w:val="28"/>
-        </w:rPr>
-        <w:t xml:space="preserve"> </w:t>
-      </w:r>
-      <w:proofErr w:type="spellStart"/>
-      <w:r>
-        <w:rPr>
-          <w:rFonts w:ascii="Times New Roman" w:hAnsi="Times New Roman" w:cs="Times New Roman"/>
-          <w:b/>
-          <w:bCs/>
-          <w:sz w:val="28"/>
-          <w:szCs w:val="28"/>
-        </w:rPr>
-        <w:t>View</w:t>
-      </w:r>
-      <w:proofErr w:type="spellEnd"/>
-      <w:r>
-        <w:rPr>
-          <w:rFonts w:ascii="Times New Roman" w:hAnsi="Times New Roman" w:cs="Times New Roman"/>
-          <w:b/>
-          <w:bCs/>
-          <w:sz w:val="28"/>
-          <w:szCs w:val="28"/>
-        </w:rPr>
-        <w:t>)</w:t>
+        <w:t xml:space="preserve"> - Изглед на внедряването (Deployment View)</w:t>
       </w:r>
     </w:p>
     <w:p>
@@ -11141,7 +8786,6 @@
         </w:rPr>
         <w:t xml:space="preserve">, върху която е реализирана системата </w:t>
       </w:r>
-      <w:proofErr w:type="spellStart"/>
       <w:r>
         <w:rPr>
           <w:rStyle w:val="Strong"/>
@@ -11156,7 +8800,6 @@
         </w:rPr>
         <w:t>SmartEntrance</w:t>
       </w:r>
-      <w:proofErr w:type="spellEnd"/>
       <w:r>
         <w:rPr>
           <w:rFonts w:ascii="Times New Roman" w:hAnsi="Times New Roman" w:cs="Times New Roman"/>
@@ -11204,51 +8847,7 @@
           <w:sz w:val="24"/>
           <w:szCs w:val="24"/>
         </w:rPr>
-        <w:t>Клиентски слой (</w:t>
-      </w:r>
-      <w:proofErr w:type="spellStart"/>
-      <w:r>
-        <w:rPr>
-          <w:rStyle w:val="Strong"/>
-          <w:rFonts w:ascii="Times New Roman" w:hAnsi="Times New Roman" w:cs="Times New Roman"/>
-          <w:color w:val="000000" w:themeColor="text1"/>
-          <w:sz w:val="24"/>
-          <w:szCs w:val="24"/>
-        </w:rPr>
-        <w:t>Client</w:t>
-      </w:r>
-      <w:proofErr w:type="spellEnd"/>
-      <w:r>
-        <w:rPr>
-          <w:rStyle w:val="Strong"/>
-          <w:rFonts w:ascii="Times New Roman" w:hAnsi="Times New Roman" w:cs="Times New Roman"/>
-          <w:color w:val="000000" w:themeColor="text1"/>
-          <w:sz w:val="24"/>
-          <w:szCs w:val="24"/>
-        </w:rPr>
-        <w:t xml:space="preserve"> </w:t>
-      </w:r>
-      <w:proofErr w:type="spellStart"/>
-      <w:r>
-        <w:rPr>
-          <w:rStyle w:val="Strong"/>
-          <w:rFonts w:ascii="Times New Roman" w:hAnsi="Times New Roman" w:cs="Times New Roman"/>
-          <w:color w:val="000000" w:themeColor="text1"/>
-          <w:sz w:val="24"/>
-          <w:szCs w:val="24"/>
-        </w:rPr>
-        <w:t>Layer</w:t>
-      </w:r>
-      <w:proofErr w:type="spellEnd"/>
-      <w:r>
-        <w:rPr>
-          <w:rStyle w:val="Strong"/>
-          <w:rFonts w:ascii="Times New Roman" w:hAnsi="Times New Roman" w:cs="Times New Roman"/>
-          <w:color w:val="000000" w:themeColor="text1"/>
-          <w:sz w:val="24"/>
-          <w:szCs w:val="24"/>
-        </w:rPr>
-        <w:t>)</w:t>
+        <w:t>Клиентски слой (Client Layer)</w:t>
       </w:r>
     </w:p>
     <w:p>
@@ -11343,51 +8942,7 @@
           <w:sz w:val="24"/>
           <w:szCs w:val="24"/>
         </w:rPr>
-        <w:t>Уеб слой (</w:t>
-      </w:r>
-      <w:proofErr w:type="spellStart"/>
-      <w:r>
-        <w:rPr>
-          <w:rStyle w:val="Strong"/>
-          <w:rFonts w:ascii="Times New Roman" w:hAnsi="Times New Roman" w:cs="Times New Roman"/>
-          <w:color w:val="000000" w:themeColor="text1"/>
-          <w:sz w:val="24"/>
-          <w:szCs w:val="24"/>
-        </w:rPr>
-        <w:t>Web</w:t>
-      </w:r>
-      <w:proofErr w:type="spellEnd"/>
-      <w:r>
-        <w:rPr>
-          <w:rStyle w:val="Strong"/>
-          <w:rFonts w:ascii="Times New Roman" w:hAnsi="Times New Roman" w:cs="Times New Roman"/>
-          <w:color w:val="000000" w:themeColor="text1"/>
-          <w:sz w:val="24"/>
-          <w:szCs w:val="24"/>
-        </w:rPr>
-        <w:t xml:space="preserve"> </w:t>
-      </w:r>
-      <w:proofErr w:type="spellStart"/>
-      <w:r>
-        <w:rPr>
-          <w:rStyle w:val="Strong"/>
-          <w:rFonts w:ascii="Times New Roman" w:hAnsi="Times New Roman" w:cs="Times New Roman"/>
-          <w:color w:val="000000" w:themeColor="text1"/>
-          <w:sz w:val="24"/>
-          <w:szCs w:val="24"/>
-        </w:rPr>
-        <w:t>Layer</w:t>
-      </w:r>
-      <w:proofErr w:type="spellEnd"/>
-      <w:r>
-        <w:rPr>
-          <w:rStyle w:val="Strong"/>
-          <w:rFonts w:ascii="Times New Roman" w:hAnsi="Times New Roman" w:cs="Times New Roman"/>
-          <w:color w:val="000000" w:themeColor="text1"/>
-          <w:sz w:val="24"/>
-          <w:szCs w:val="24"/>
-        </w:rPr>
-        <w:t>)</w:t>
+        <w:t>Уеб слой (Web Layer)</w:t>
       </w:r>
     </w:p>
     <w:p>
@@ -11911,9 +9466,8 @@
           <w:sz w:val="24"/>
           <w:szCs w:val="24"/>
         </w:rPr>
-        <w:t>Архитектурата на системата е модулна и позволява лесно надграждане и интеграция с външни системи – например платежни услуги (</w:t>
-      </w:r>
-      <w:proofErr w:type="spellStart"/>
+        <w:t>Архитектурата на системата е модулна и позволява лесно надграждане и интеграция с външни системи – например платежни услуги (ePay) или имейл сървъри. Всеки основен модул (финанси, документооборот, комуникации и др.) може да се разработва и обновява независимо, без да се засяга стабилността на останалите.</w:t>
+      </w:r>
       <w:r>
         <w:rPr>
           <w:rFonts w:ascii="Times New Roman" w:hAnsi="Times New Roman" w:cs="Times New Roman"/>
@@ -11921,47 +9475,8 @@
           <w:sz w:val="24"/>
           <w:szCs w:val="24"/>
         </w:rPr>
-        <w:t>ePay</w:t>
-      </w:r>
-      <w:proofErr w:type="spellEnd"/>
-      <w:r>
-        <w:rPr>
-          <w:rFonts w:ascii="Times New Roman" w:hAnsi="Times New Roman" w:cs="Times New Roman"/>
-          <w:color w:val="auto"/>
-          <w:sz w:val="24"/>
-          <w:szCs w:val="24"/>
-        </w:rPr>
-        <w:t>) или имейл сървъри. Всеки основен модул (финанси, документооборот, комуникации и др.) може да се разработва и обновява независимо, без да се засяга стабилността на останалите.</w:t>
-      </w:r>
-      <w:r>
-        <w:rPr>
-          <w:rFonts w:ascii="Times New Roman" w:hAnsi="Times New Roman" w:cs="Times New Roman"/>
-          <w:color w:val="auto"/>
-          <w:sz w:val="24"/>
-          <w:szCs w:val="24"/>
-        </w:rPr>
         <w:br/>
-        <w:t>Системата поддържа многопотребителска (</w:t>
-      </w:r>
-      <w:proofErr w:type="spellStart"/>
-      <w:r>
-        <w:rPr>
-          <w:rFonts w:ascii="Times New Roman" w:hAnsi="Times New Roman" w:cs="Times New Roman"/>
-          <w:color w:val="auto"/>
-          <w:sz w:val="24"/>
-          <w:szCs w:val="24"/>
-        </w:rPr>
-        <w:t>multi-tenant</w:t>
-      </w:r>
-      <w:proofErr w:type="spellEnd"/>
-      <w:r>
-        <w:rPr>
-          <w:rFonts w:ascii="Times New Roman" w:hAnsi="Times New Roman" w:cs="Times New Roman"/>
-          <w:color w:val="auto"/>
-          <w:sz w:val="24"/>
-          <w:szCs w:val="24"/>
-        </w:rPr>
-        <w:t>) структура, която позволява добавяне на нови входове и сдружения без промяна в базовата конфигурация. Това осигурява добра поддръжка, ниска цена на развитие и дългосрочна устойчивост на проекта.</w:t>
+        <w:t>Системата поддържа многопотребителска (multi-tenant) структура, която позволява добавяне на нови входове и сдружения без промяна в базовата конфигурация. Това осигурява добра поддръжка, ниска цена на развитие и дългосрочна устойчивост на проекта.</w:t>
       </w:r>
     </w:p>
     <w:p>
@@ -12553,7 +10068,6 @@
         </w:rPr>
         <w:t xml:space="preserve"> </w:t>
       </w:r>
-      <w:proofErr w:type="spellStart"/>
       <w:r>
         <w:rPr>
           <w:rFonts w:ascii="Times New Roman" w:hAnsi="Times New Roman" w:cs="Times New Roman"/>
@@ -12564,7 +10078,6 @@
         </w:rPr>
         <w:t>Интероперабилност</w:t>
       </w:r>
-      <w:proofErr w:type="spellEnd"/>
     </w:p>
     <w:p>
       <w:pPr>
@@ -12680,7 +10193,6 @@
           <w:b w:val="0"/>
           <w:bCs w:val="0"/>
           <w:color w:val="0D0D0D" w:themeColor="text1" w:themeTint="F2"/>
-          <w:lang w:val="bg-BG"/>
         </w:rPr>
       </w:pPr>
     </w:p>
@@ -12776,7 +10288,7 @@
           <w:szCs w:val="32"/>
         </w:rPr>
         <w:pict w14:anchorId="01FE6228">
-          <v:rect id="_x0000_i1079" style="width:0;height:1.5pt" o:hralign="center" o:hrstd="t" o:hr="t" fillcolor="#a0a0a0" stroked="f"/>
+          <v:rect id="_x0000_i1025" style="width:0;height:1.5pt" o:hralign="center" o:hrstd="t" o:hr="t" fillcolor="#a0a0a0" stroked="f"/>
         </w:pict>
       </w:r>
     </w:p>
@@ -12821,15 +10333,12 @@
         </w:rPr>
         <w:t>Интерфейсът е ориентиран към четири основни роли (Администратор, Домоуправител, К</w:t>
       </w:r>
-      <w:proofErr w:type="spellStart"/>
       <w:r>
         <w:rPr>
           <w:color w:val="0D0D0D" w:themeColor="text1" w:themeTint="F2"/>
-          <w:lang w:val="bg-BG"/>
         </w:rPr>
         <w:t>онтрольор</w:t>
       </w:r>
-      <w:proofErr w:type="spellEnd"/>
       <w:r>
         <w:rPr>
           <w:color w:val="0D0D0D" w:themeColor="text1" w:themeTint="F2"/>
@@ -12839,7 +10348,6 @@
       <w:r>
         <w:rPr>
           <w:color w:val="0D0D0D" w:themeColor="text1" w:themeTint="F2"/>
-          <w:lang w:val="bg-BG"/>
         </w:rPr>
         <w:t>Собственик/Ползвател</w:t>
       </w:r>
